--- a/Bases_de_Datos_Avanzadas/Ejercicio de laboratorio 4 Databricks.docx
+++ b/Bases_de_Datos_Avanzadas/Ejercicio de laboratorio 4 Databricks.docx
@@ -419,6 +419,223 @@
         <w:spacing w:after="30" w:line="259" w:lineRule="auto"/>
         <w:ind w:left="0" w:firstLine="0"/>
         <w:rPr>
+          <w:lang w:val="es-MX"/>
+        </w:rPr>
+      </w:pPr>
+    </w:p>
+    <w:p>
+      <w:pPr>
+        <w:spacing w:after="16" w:line="269" w:lineRule="auto"/>
+        <w:ind w:left="-5" w:right="3203"/>
+        <w:rPr>
+          <w:sz w:val="20"/>
+          <w:szCs w:val="20"/>
+          <w:lang w:val="es-MX"/>
+        </w:rPr>
+      </w:pPr>
+      <w:r>
+        <w:rPr>
+          <w:rFonts w:ascii="Times New Roman" w:eastAsia="Times New Roman" w:hAnsi="Times New Roman" w:cs="Times New Roman"/>
+          <w:szCs w:val="20"/>
+          <w:lang w:val="es-MX"/>
+        </w:rPr>
+        <w:t xml:space="preserve">Instituto Politécnico Nacional. </w:t>
+      </w:r>
+    </w:p>
+    <w:p>
+      <w:pPr>
+        <w:spacing w:after="16" w:line="269" w:lineRule="auto"/>
+        <w:ind w:left="-5" w:right="3203"/>
+        <w:rPr>
+          <w:sz w:val="20"/>
+          <w:szCs w:val="20"/>
+          <w:lang w:val="es-MX"/>
+        </w:rPr>
+      </w:pPr>
+      <w:r>
+        <w:rPr>
+          <w:rFonts w:ascii="Times New Roman" w:eastAsia="Times New Roman" w:hAnsi="Times New Roman" w:cs="Times New Roman"/>
+          <w:szCs w:val="20"/>
+          <w:lang w:val="es-MX"/>
+        </w:rPr>
+        <w:t xml:space="preserve">Escuela Superior de Cómputo. </w:t>
+      </w:r>
+    </w:p>
+    <w:p>
+      <w:pPr>
+        <w:spacing w:after="16" w:line="269" w:lineRule="auto"/>
+        <w:ind w:left="-5" w:right="3203"/>
+        <w:rPr>
+          <w:rFonts w:ascii="Times New Roman" w:eastAsia="Times New Roman" w:hAnsi="Times New Roman" w:cs="Times New Roman"/>
+          <w:szCs w:val="20"/>
+          <w:lang w:val="es-MX"/>
+        </w:rPr>
+      </w:pPr>
+      <w:r>
+        <w:rPr>
+          <w:rFonts w:ascii="Times New Roman" w:eastAsia="Times New Roman" w:hAnsi="Times New Roman" w:cs="Times New Roman"/>
+          <w:szCs w:val="20"/>
+          <w:lang w:val="es-MX"/>
+        </w:rPr>
+        <w:t xml:space="preserve">Licenciatura en ciencia de datos. </w:t>
+      </w:r>
+    </w:p>
+    <w:p>
+      <w:pPr>
+        <w:spacing w:after="16" w:line="269" w:lineRule="auto"/>
+        <w:ind w:left="-5" w:right="3203"/>
+        <w:rPr>
+          <w:sz w:val="20"/>
+          <w:szCs w:val="20"/>
+          <w:lang w:val="es-MX"/>
+        </w:rPr>
+      </w:pPr>
+      <w:r>
+        <w:rPr>
+          <w:rFonts w:ascii="Times New Roman" w:eastAsia="Times New Roman" w:hAnsi="Times New Roman" w:cs="Times New Roman"/>
+          <w:szCs w:val="20"/>
+          <w:lang w:val="es-MX"/>
+        </w:rPr>
+        <w:t>Bases de Datos Avanzadas</w:t>
+      </w:r>
+    </w:p>
+    <w:p>
+      <w:pPr>
+        <w:spacing w:after="29" w:line="259" w:lineRule="auto"/>
+        <w:ind w:left="0" w:firstLine="0"/>
+        <w:rPr>
+          <w:sz w:val="20"/>
+          <w:szCs w:val="20"/>
+          <w:lang w:val="es-MX"/>
+        </w:rPr>
+      </w:pPr>
+      <w:r>
+        <w:rPr>
+          <w:rFonts w:ascii="Times New Roman" w:eastAsia="Times New Roman" w:hAnsi="Times New Roman" w:cs="Times New Roman"/>
+          <w:szCs w:val="20"/>
+          <w:lang w:val="es-MX"/>
+        </w:rPr>
+        <w:t xml:space="preserve"> </w:t>
+      </w:r>
+    </w:p>
+    <w:p>
+      <w:pPr>
+        <w:spacing w:after="16" w:line="269" w:lineRule="auto"/>
+        <w:ind w:left="-5" w:right="3203"/>
+        <w:rPr>
+          <w:rFonts w:ascii="Times New Roman" w:eastAsia="Times New Roman" w:hAnsi="Times New Roman" w:cs="Times New Roman"/>
+          <w:szCs w:val="20"/>
+          <w:lang w:val="es-MX"/>
+        </w:rPr>
+      </w:pPr>
+      <w:r>
+        <w:rPr>
+          <w:rFonts w:ascii="Times New Roman" w:eastAsia="Times New Roman" w:hAnsi="Times New Roman" w:cs="Times New Roman"/>
+          <w:szCs w:val="20"/>
+          <w:lang w:val="es-MX"/>
+        </w:rPr>
+        <w:t>Emiliano López Méndez.</w:t>
+      </w:r>
+    </w:p>
+    <w:p>
+      <w:pPr>
+        <w:spacing w:after="16" w:line="269" w:lineRule="auto"/>
+        <w:ind w:left="-5" w:right="3203"/>
+        <w:rPr>
+          <w:rFonts w:ascii="Times New Roman" w:eastAsia="Times New Roman" w:hAnsi="Times New Roman" w:cs="Times New Roman"/>
+          <w:szCs w:val="20"/>
+          <w:lang w:val="es-MX"/>
+        </w:rPr>
+      </w:pPr>
+      <w:r>
+        <w:rPr>
+          <w:rFonts w:ascii="Times New Roman" w:eastAsia="Times New Roman" w:hAnsi="Times New Roman" w:cs="Times New Roman"/>
+          <w:szCs w:val="20"/>
+          <w:lang w:val="es-MX"/>
+        </w:rPr>
+        <w:t>Hinostroza Loera Leonardo.</w:t>
+      </w:r>
+    </w:p>
+    <w:p>
+      <w:pPr>
+        <w:spacing w:after="16" w:line="269" w:lineRule="auto"/>
+        <w:ind w:left="0" w:right="3203" w:firstLine="0"/>
+        <w:rPr>
+          <w:rFonts w:ascii="Times New Roman" w:eastAsia="Times New Roman" w:hAnsi="Times New Roman" w:cs="Times New Roman"/>
+          <w:szCs w:val="20"/>
+          <w:lang w:val="es-MX"/>
+        </w:rPr>
+      </w:pPr>
+      <w:r>
+        <w:rPr>
+          <w:rFonts w:ascii="Times New Roman" w:eastAsia="Times New Roman" w:hAnsi="Times New Roman" w:cs="Times New Roman"/>
+          <w:szCs w:val="20"/>
+          <w:lang w:val="es-MX"/>
+        </w:rPr>
+        <w:t xml:space="preserve">Aguilar </w:t>
+      </w:r>
+      <w:proofErr w:type="spellStart"/>
+      <w:r>
+        <w:rPr>
+          <w:rFonts w:ascii="Times New Roman" w:eastAsia="Times New Roman" w:hAnsi="Times New Roman" w:cs="Times New Roman"/>
+          <w:szCs w:val="20"/>
+          <w:lang w:val="es-MX"/>
+        </w:rPr>
+        <w:t>Velazquez</w:t>
+      </w:r>
+      <w:proofErr w:type="spellEnd"/>
+      <w:r>
+        <w:rPr>
+          <w:rFonts w:ascii="Times New Roman" w:eastAsia="Times New Roman" w:hAnsi="Times New Roman" w:cs="Times New Roman"/>
+          <w:szCs w:val="20"/>
+          <w:lang w:val="es-MX"/>
+        </w:rPr>
+        <w:t xml:space="preserve"> Antonio</w:t>
+      </w:r>
+    </w:p>
+    <w:p>
+      <w:pPr>
+        <w:spacing w:after="16" w:line="269" w:lineRule="auto"/>
+        <w:ind w:left="0" w:right="3203" w:firstLine="0"/>
+        <w:rPr>
+          <w:rFonts w:ascii="Times New Roman" w:eastAsia="Times New Roman" w:hAnsi="Times New Roman" w:cs="Times New Roman"/>
+          <w:szCs w:val="20"/>
+          <w:lang w:val="es-MX"/>
+        </w:rPr>
+      </w:pPr>
+      <w:r>
+        <w:rPr>
+          <w:rFonts w:ascii="Times New Roman" w:eastAsia="Times New Roman" w:hAnsi="Times New Roman" w:cs="Times New Roman"/>
+          <w:szCs w:val="20"/>
+          <w:lang w:val="es-MX"/>
+        </w:rPr>
+        <w:t>Lugo Acosta Paulina</w:t>
+      </w:r>
+    </w:p>
+    <w:p>
+      <w:pPr>
+        <w:spacing w:after="16" w:line="269" w:lineRule="auto"/>
+        <w:ind w:left="0" w:right="3203" w:firstLine="0"/>
+        <w:rPr>
+          <w:rFonts w:ascii="Times New Roman" w:eastAsia="Times New Roman" w:hAnsi="Times New Roman" w:cs="Times New Roman"/>
+          <w:szCs w:val="20"/>
+          <w:lang w:val="es-MX"/>
+        </w:rPr>
+      </w:pPr>
+      <w:r>
+        <w:rPr>
+          <w:rFonts w:ascii="Times New Roman" w:eastAsia="Times New Roman" w:hAnsi="Times New Roman" w:cs="Times New Roman"/>
+          <w:szCs w:val="20"/>
+          <w:lang w:val="es-MX"/>
+        </w:rPr>
+        <w:t>Escudero Robles Arantxa</w:t>
+      </w:r>
+    </w:p>
+    <w:p>
+      <w:pPr>
+        <w:spacing w:after="160" w:line="278" w:lineRule="auto"/>
+        <w:ind w:left="0" w:firstLine="0"/>
+        <w:rPr>
           <w:rFonts w:ascii="Times New Roman" w:eastAsia="Times New Roman" w:hAnsi="Times New Roman" w:cs="Times New Roman"/>
           <w:sz w:val="32"/>
           <w:lang w:val="es-MX"/>
@@ -430,167 +647,7 @@
           <w:sz w:val="32"/>
           <w:lang w:val="es-MX"/>
         </w:rPr>
-        <w:t xml:space="preserve"> </w:t>
-      </w:r>
-    </w:p>
-    <w:p>
-      <w:pPr>
-        <w:spacing w:after="30" w:line="259" w:lineRule="auto"/>
-        <w:ind w:left="0" w:firstLine="0"/>
-        <w:rPr>
-          <w:rFonts w:ascii="Times New Roman" w:eastAsia="Times New Roman" w:hAnsi="Times New Roman" w:cs="Times New Roman"/>
-          <w:sz w:val="32"/>
-          <w:lang w:val="es-MX"/>
-        </w:rPr>
-      </w:pPr>
-    </w:p>
-    <w:p>
-      <w:pPr>
-        <w:spacing w:after="30" w:line="259" w:lineRule="auto"/>
-        <w:ind w:left="0" w:firstLine="0"/>
-        <w:rPr>
-          <w:lang w:val="es-MX"/>
-        </w:rPr>
-      </w:pPr>
-    </w:p>
-    <w:p>
-      <w:pPr>
-        <w:spacing w:after="16" w:line="269" w:lineRule="auto"/>
-        <w:ind w:left="-5" w:right="3203"/>
-        <w:rPr>
-          <w:sz w:val="20"/>
-          <w:szCs w:val="20"/>
-          <w:lang w:val="es-MX"/>
-        </w:rPr>
-      </w:pPr>
-      <w:r>
-        <w:rPr>
-          <w:rFonts w:ascii="Times New Roman" w:eastAsia="Times New Roman" w:hAnsi="Times New Roman" w:cs="Times New Roman"/>
-          <w:szCs w:val="20"/>
-          <w:lang w:val="es-MX"/>
-        </w:rPr>
-        <w:t xml:space="preserve">Instituto Politécnico Nacional. </w:t>
-      </w:r>
-    </w:p>
-    <w:p>
-      <w:pPr>
-        <w:spacing w:after="16" w:line="269" w:lineRule="auto"/>
-        <w:ind w:left="-5" w:right="3203"/>
-        <w:rPr>
-          <w:sz w:val="20"/>
-          <w:szCs w:val="20"/>
-          <w:lang w:val="es-MX"/>
-        </w:rPr>
-      </w:pPr>
-      <w:r>
-        <w:rPr>
-          <w:rFonts w:ascii="Times New Roman" w:eastAsia="Times New Roman" w:hAnsi="Times New Roman" w:cs="Times New Roman"/>
-          <w:szCs w:val="20"/>
-          <w:lang w:val="es-MX"/>
-        </w:rPr>
-        <w:t xml:space="preserve">Escuela Superior de Cómputo. </w:t>
-      </w:r>
-    </w:p>
-    <w:p>
-      <w:pPr>
-        <w:spacing w:after="16" w:line="269" w:lineRule="auto"/>
-        <w:ind w:left="-5" w:right="3203"/>
-        <w:rPr>
-          <w:rFonts w:ascii="Times New Roman" w:eastAsia="Times New Roman" w:hAnsi="Times New Roman" w:cs="Times New Roman"/>
-          <w:szCs w:val="20"/>
-          <w:lang w:val="es-MX"/>
-        </w:rPr>
-      </w:pPr>
-      <w:r>
-        <w:rPr>
-          <w:rFonts w:ascii="Times New Roman" w:eastAsia="Times New Roman" w:hAnsi="Times New Roman" w:cs="Times New Roman"/>
-          <w:szCs w:val="20"/>
-          <w:lang w:val="es-MX"/>
-        </w:rPr>
-        <w:t xml:space="preserve">Licenciatura en ciencia de datos. </w:t>
-      </w:r>
-    </w:p>
-    <w:p>
-      <w:pPr>
-        <w:spacing w:after="16" w:line="269" w:lineRule="auto"/>
-        <w:ind w:left="-5" w:right="3203"/>
-        <w:rPr>
-          <w:sz w:val="20"/>
-          <w:szCs w:val="20"/>
-          <w:lang w:val="es-MX"/>
-        </w:rPr>
-      </w:pPr>
-      <w:r>
-        <w:rPr>
-          <w:rFonts w:ascii="Times New Roman" w:eastAsia="Times New Roman" w:hAnsi="Times New Roman" w:cs="Times New Roman"/>
-          <w:szCs w:val="20"/>
-          <w:lang w:val="es-MX"/>
-        </w:rPr>
-        <w:t>Bases de Datos Avanzadas</w:t>
-      </w:r>
-    </w:p>
-    <w:p>
-      <w:pPr>
-        <w:spacing w:after="29" w:line="259" w:lineRule="auto"/>
-        <w:ind w:left="0" w:firstLine="0"/>
-        <w:rPr>
-          <w:sz w:val="20"/>
-          <w:szCs w:val="20"/>
-          <w:lang w:val="es-MX"/>
-        </w:rPr>
-      </w:pPr>
-      <w:r>
-        <w:rPr>
-          <w:rFonts w:ascii="Times New Roman" w:eastAsia="Times New Roman" w:hAnsi="Times New Roman" w:cs="Times New Roman"/>
-          <w:szCs w:val="20"/>
-          <w:lang w:val="es-MX"/>
-        </w:rPr>
-        <w:t xml:space="preserve"> </w:t>
-      </w:r>
-    </w:p>
-    <w:p>
-      <w:pPr>
-        <w:spacing w:after="16" w:line="269" w:lineRule="auto"/>
-        <w:ind w:left="-5" w:right="3203"/>
-        <w:rPr>
-          <w:rFonts w:ascii="Times New Roman" w:eastAsia="Times New Roman" w:hAnsi="Times New Roman" w:cs="Times New Roman"/>
-          <w:sz w:val="32"/>
-          <w:lang w:val="es-MX"/>
-        </w:rPr>
-      </w:pPr>
-      <w:r>
-        <w:rPr>
-          <w:rFonts w:ascii="Times New Roman" w:eastAsia="Times New Roman" w:hAnsi="Times New Roman" w:cs="Times New Roman"/>
-          <w:szCs w:val="20"/>
-          <w:lang w:val="es-MX"/>
-        </w:rPr>
-        <w:t>Emiliano López Méndez.</w:t>
-      </w:r>
-      <w:r>
-        <w:rPr>
-          <w:rFonts w:ascii="Times New Roman" w:eastAsia="Times New Roman" w:hAnsi="Times New Roman" w:cs="Times New Roman"/>
-          <w:sz w:val="32"/>
-          <w:lang w:val="es-MX"/>
-        </w:rPr>
-        <w:t xml:space="preserve"> </w:t>
-      </w:r>
-    </w:p>
-    <w:p>
-      <w:pPr>
-        <w:spacing w:after="160" w:line="278" w:lineRule="auto"/>
-        <w:ind w:left="0" w:firstLine="0"/>
-        <w:rPr>
-          <w:rFonts w:ascii="Times New Roman" w:eastAsia="Times New Roman" w:hAnsi="Times New Roman" w:cs="Times New Roman"/>
-          <w:sz w:val="32"/>
-          <w:lang w:val="es-MX"/>
-        </w:rPr>
-      </w:pPr>
-      <w:r>
-        <w:rPr>
-          <w:rFonts w:ascii="Times New Roman" w:eastAsia="Times New Roman" w:hAnsi="Times New Roman" w:cs="Times New Roman"/>
-          <w:sz w:val="32"/>
-          <w:lang w:val="es-MX"/>
-        </w:rPr>
+        <w:lastRenderedPageBreak/>
         <w:br w:type="page"/>
       </w:r>
     </w:p>
@@ -4520,6 +4577,7 @@
   <w:style w:type="character" w:default="1" w:styleId="Fuentedeprrafopredeter">
     <w:name w:val="Default Paragraph Font"/>
     <w:uiPriority w:val="1"/>
+    <w:semiHidden/>
     <w:unhideWhenUsed/>
   </w:style>
   <w:style w:type="table" w:default="1" w:styleId="Tablanormal">
@@ -4886,6 +4944,23 @@
 </file>
 
 <file path=customXml/item1.xml><?xml version="1.0" encoding="utf-8"?>
+<p:properties xmlns:p="http://schemas.microsoft.com/office/2006/metadata/properties" xmlns:xsi="http://www.w3.org/2001/XMLSchema-instance" xmlns:pc="http://schemas.microsoft.com/office/infopath/2007/PartnerControls">
+  <documentManagement>
+    <_activity xmlns="fd0089ba-be73-45c7-9eb9-113f429cb602" xsi:nil="true"/>
+  </documentManagement>
+</p:properties>
+</file>
+
+<file path=customXml/item2.xml><?xml version="1.0" encoding="utf-8"?>
+<?mso-contentType ?>
+<FormTemplates xmlns="http://schemas.microsoft.com/sharepoint/v3/contenttype/forms">
+  <Display>DocumentLibraryForm</Display>
+  <Edit>DocumentLibraryForm</Edit>
+  <New>DocumentLibraryForm</New>
+</FormTemplates>
+</file>
+
+<file path=customXml/item3.xml><?xml version="1.0" encoding="utf-8"?>
 <ct:contentTypeSchema xmlns:ct="http://schemas.microsoft.com/office/2006/metadata/contentType" xmlns:ma="http://schemas.microsoft.com/office/2006/metadata/properties/metaAttributes" ct:_="" ma:_="" ma:contentTypeName="Document" ma:contentTypeID="0x010100EBC8639423B74F4C9E68FB8209CA0096" ma:contentTypeVersion="5" ma:contentTypeDescription="Create a new document." ma:contentTypeScope="" ma:versionID="bf90e750e0f270c9272f816eb833b337">
   <xsd:schema xmlns:xsd="http://www.w3.org/2001/XMLSchema" xmlns:xs="http://www.w3.org/2001/XMLSchema" xmlns:p="http://schemas.microsoft.com/office/2006/metadata/properties" xmlns:ns3="fd0089ba-be73-45c7-9eb9-113f429cb602" targetNamespace="http://schemas.microsoft.com/office/2006/metadata/properties" ma:root="true" ma:fieldsID="18207150a14c6d57565fe317ccf286eb" ns3:_="">
     <xsd:import namespace="fd0089ba-be73-45c7-9eb9-113f429cb602"/>
@@ -5035,24 +5110,25 @@
 </ct:contentTypeSchema>
 </file>
 
-<file path=customXml/item2.xml><?xml version="1.0" encoding="utf-8"?>
-<?mso-contentType ?>
-<FormTemplates xmlns="http://schemas.microsoft.com/sharepoint/v3/contenttype/forms">
-  <Display>DocumentLibraryForm</Display>
-  <Edit>DocumentLibraryForm</Edit>
-  <New>DocumentLibraryForm</New>
-</FormTemplates>
+<file path=customXml/itemProps1.xml><?xml version="1.0" encoding="utf-8"?>
+<ds:datastoreItem xmlns:ds="http://schemas.openxmlformats.org/officeDocument/2006/customXml" ds:itemID="{872F1AB1-D0ED-4CEE-8637-8676375CDEC6}">
+  <ds:schemaRefs>
+    <ds:schemaRef ds:uri="http://schemas.microsoft.com/office/2006/metadata/properties"/>
+    <ds:schemaRef ds:uri="http://schemas.microsoft.com/office/infopath/2007/PartnerControls"/>
+    <ds:schemaRef ds:uri="fd0089ba-be73-45c7-9eb9-113f429cb602"/>
+  </ds:schemaRefs>
+</ds:datastoreItem>
 </file>
 
-<file path=customXml/item3.xml><?xml version="1.0" encoding="utf-8"?>
-<p:properties xmlns:p="http://schemas.microsoft.com/office/2006/metadata/properties" xmlns:xsi="http://www.w3.org/2001/XMLSchema-instance" xmlns:pc="http://schemas.microsoft.com/office/infopath/2007/PartnerControls">
-  <documentManagement>
-    <_activity xmlns="fd0089ba-be73-45c7-9eb9-113f429cb602" xsi:nil="true"/>
-  </documentManagement>
-</p:properties>
+<file path=customXml/itemProps2.xml><?xml version="1.0" encoding="utf-8"?>
+<ds:datastoreItem xmlns:ds="http://schemas.openxmlformats.org/officeDocument/2006/customXml" ds:itemID="{61E598F4-F8DF-43CE-9BE3-27F36861B35D}">
+  <ds:schemaRefs>
+    <ds:schemaRef ds:uri="http://schemas.microsoft.com/sharepoint/v3/contenttype/forms"/>
+  </ds:schemaRefs>
+</ds:datastoreItem>
 </file>
 
-<file path=customXml/itemProps1.xml><?xml version="1.0" encoding="utf-8"?>
+<file path=customXml/itemProps3.xml><?xml version="1.0" encoding="utf-8"?>
 <ds:datastoreItem xmlns:ds="http://schemas.openxmlformats.org/officeDocument/2006/customXml" ds:itemID="{2BD971E0-BA2C-45B4-BC4B-11513A432C76}">
   <ds:schemaRefs>
     <ds:schemaRef ds:uri="http://schemas.microsoft.com/office/2006/metadata/contentType"/>
@@ -5068,22 +5144,4 @@
     <ds:schemaRef ds:uri="http://schemas.microsoft.com/internal/obd"/>
   </ds:schemaRefs>
 </ds:datastoreItem>
-</file>
-
-<file path=customXml/itemProps2.xml><?xml version="1.0" encoding="utf-8"?>
-<ds:datastoreItem xmlns:ds="http://schemas.openxmlformats.org/officeDocument/2006/customXml" ds:itemID="{61E598F4-F8DF-43CE-9BE3-27F36861B35D}">
-  <ds:schemaRefs>
-    <ds:schemaRef ds:uri="http://schemas.microsoft.com/sharepoint/v3/contenttype/forms"/>
-  </ds:schemaRefs>
-</ds:datastoreItem>
-</file>
-
-<file path=customXml/itemProps3.xml><?xml version="1.0" encoding="utf-8"?>
-<ds:datastoreItem xmlns:ds="http://schemas.openxmlformats.org/officeDocument/2006/customXml" ds:itemID="{872F1AB1-D0ED-4CEE-8637-8676375CDEC6}">
-  <ds:schemaRefs>
-    <ds:schemaRef ds:uri="http://schemas.microsoft.com/office/2006/metadata/properties"/>
-    <ds:schemaRef ds:uri="http://schemas.microsoft.com/office/infopath/2007/PartnerControls"/>
-    <ds:schemaRef ds:uri="fd0089ba-be73-45c7-9eb9-113f429cb602"/>
-  </ds:schemaRefs>
-</ds:datastoreItem>
 </file>
--- a/Bases_de_Datos_Avanzadas/Ejercicio de laboratorio 4 Databricks.docx
+++ b/Bases_de_Datos_Avanzadas/Ejercicio de laboratorio 4 Databricks.docx
@@ -255,7 +255,7 @@
           <w:sz w:val="56"/>
           <w:lang w:val="es-MX"/>
         </w:rPr>
-        <w:t>4</w:t>
+        <w:t>6</w:t>
       </w:r>
       <w:r>
         <w:rPr>
@@ -266,7 +266,6 @@
         </w:rPr>
         <w:t xml:space="preserve">: </w:t>
       </w:r>
-      <w:proofErr w:type="spellStart"/>
       <w:r>
         <w:rPr>
           <w:rFonts w:ascii="Times New Roman" w:eastAsia="Times New Roman" w:hAnsi="Times New Roman" w:cs="Times New Roman"/>
@@ -274,9 +273,8 @@
           <w:sz w:val="56"/>
           <w:lang w:val="es-MX"/>
         </w:rPr>
-        <w:t>Databricks</w:t>
-      </w:r>
-      <w:proofErr w:type="spellEnd"/>
+        <w:t>ETL – P1</w:t>
+      </w:r>
     </w:p>
     <w:p>
       <w:pPr>
@@ -539,100 +537,6 @@
     </w:p>
     <w:p>
       <w:pPr>
-        <w:spacing w:after="16" w:line="269" w:lineRule="auto"/>
-        <w:ind w:left="-5" w:right="3203"/>
-        <w:rPr>
-          <w:rFonts w:ascii="Times New Roman" w:eastAsia="Times New Roman" w:hAnsi="Times New Roman" w:cs="Times New Roman"/>
-          <w:szCs w:val="20"/>
-          <w:lang w:val="es-MX"/>
-        </w:rPr>
-      </w:pPr>
-      <w:r>
-        <w:rPr>
-          <w:rFonts w:ascii="Times New Roman" w:eastAsia="Times New Roman" w:hAnsi="Times New Roman" w:cs="Times New Roman"/>
-          <w:szCs w:val="20"/>
-          <w:lang w:val="es-MX"/>
-        </w:rPr>
-        <w:t>Hinostroza Loera Leonardo.</w:t>
-      </w:r>
-    </w:p>
-    <w:p>
-      <w:pPr>
-        <w:spacing w:after="16" w:line="269" w:lineRule="auto"/>
-        <w:ind w:left="0" w:right="3203" w:firstLine="0"/>
-        <w:rPr>
-          <w:rFonts w:ascii="Times New Roman" w:eastAsia="Times New Roman" w:hAnsi="Times New Roman" w:cs="Times New Roman"/>
-          <w:szCs w:val="20"/>
-          <w:lang w:val="es-MX"/>
-        </w:rPr>
-      </w:pPr>
-      <w:r>
-        <w:rPr>
-          <w:rFonts w:ascii="Times New Roman" w:eastAsia="Times New Roman" w:hAnsi="Times New Roman" w:cs="Times New Roman"/>
-          <w:szCs w:val="20"/>
-          <w:lang w:val="es-MX"/>
-        </w:rPr>
-        <w:t xml:space="preserve">Aguilar </w:t>
-      </w:r>
-      <w:proofErr w:type="spellStart"/>
-      <w:r>
-        <w:rPr>
-          <w:rFonts w:ascii="Times New Roman" w:eastAsia="Times New Roman" w:hAnsi="Times New Roman" w:cs="Times New Roman"/>
-          <w:szCs w:val="20"/>
-          <w:lang w:val="es-MX"/>
-        </w:rPr>
-        <w:t>Velazquez</w:t>
-      </w:r>
-      <w:proofErr w:type="spellEnd"/>
-      <w:r>
-        <w:rPr>
-          <w:rFonts w:ascii="Times New Roman" w:eastAsia="Times New Roman" w:hAnsi="Times New Roman" w:cs="Times New Roman"/>
-          <w:szCs w:val="20"/>
-          <w:lang w:val="es-MX"/>
-        </w:rPr>
-        <w:t xml:space="preserve"> Antonio</w:t>
-      </w:r>
-    </w:p>
-    <w:p>
-      <w:pPr>
-        <w:spacing w:after="16" w:line="269" w:lineRule="auto"/>
-        <w:ind w:left="0" w:right="3203" w:firstLine="0"/>
-        <w:rPr>
-          <w:rFonts w:ascii="Times New Roman" w:eastAsia="Times New Roman" w:hAnsi="Times New Roman" w:cs="Times New Roman"/>
-          <w:szCs w:val="20"/>
-          <w:lang w:val="es-MX"/>
-        </w:rPr>
-      </w:pPr>
-      <w:r>
-        <w:rPr>
-          <w:rFonts w:ascii="Times New Roman" w:eastAsia="Times New Roman" w:hAnsi="Times New Roman" w:cs="Times New Roman"/>
-          <w:szCs w:val="20"/>
-          <w:lang w:val="es-MX"/>
-        </w:rPr>
-        <w:t>Lugo Acosta Paulina</w:t>
-      </w:r>
-    </w:p>
-    <w:p>
-      <w:pPr>
-        <w:spacing w:after="16" w:line="269" w:lineRule="auto"/>
-        <w:ind w:left="0" w:right="3203" w:firstLine="0"/>
-        <w:rPr>
-          <w:rFonts w:ascii="Times New Roman" w:eastAsia="Times New Roman" w:hAnsi="Times New Roman" w:cs="Times New Roman"/>
-          <w:szCs w:val="20"/>
-          <w:lang w:val="es-MX"/>
-        </w:rPr>
-      </w:pPr>
-      <w:r>
-        <w:rPr>
-          <w:rFonts w:ascii="Times New Roman" w:eastAsia="Times New Roman" w:hAnsi="Times New Roman" w:cs="Times New Roman"/>
-          <w:szCs w:val="20"/>
-          <w:lang w:val="es-MX"/>
-        </w:rPr>
-        <w:t>Escudero Robles Arantxa</w:t>
-      </w:r>
-    </w:p>
-    <w:p>
-      <w:pPr>
         <w:spacing w:after="160" w:line="278" w:lineRule="auto"/>
         <w:ind w:left="0" w:firstLine="0"/>
         <w:rPr>
@@ -647,7 +551,6 @@
           <w:sz w:val="32"/>
           <w:lang w:val="es-MX"/>
         </w:rPr>
-        <w:lastRenderedPageBreak/>
         <w:br w:type="page"/>
       </w:r>
     </w:p>
@@ -680,78 +583,140 @@
         <w:ind w:left="-5"/>
         <w:jc w:val="both"/>
         <w:rPr>
-          <w:lang w:val="es-MX"/>
-        </w:rPr>
-      </w:pPr>
-      <w:r>
-        <w:rPr>
-          <w:b/>
-          <w:sz w:val="32"/>
-          <w:lang w:val="es-MX"/>
-        </w:rPr>
-        <w:tab/>
-      </w:r>
-      <w:r>
-        <w:rPr>
-          <w:lang w:val="es-MX"/>
-        </w:rPr>
-        <w:t xml:space="preserve">En este laboratorio se explorarán las capacidades de </w:t>
+          <w:bCs/>
+          <w:lang w:val="es-MX"/>
+        </w:rPr>
+      </w:pPr>
+      <w:r>
+        <w:rPr>
+          <w:bCs/>
+          <w:lang w:val="es-MX"/>
+        </w:rPr>
+        <w:t xml:space="preserve">En esta práctica, trabajaremos con un archivo de datos en formato CSV que contiene información sobre ventas, y nuestro objetivo es aplicar técnicas de limpieza y manipulación de datos utilizando la </w:t>
+      </w:r>
+      <w:proofErr w:type="gramStart"/>
+      <w:r>
+        <w:rPr>
+          <w:bCs/>
+          <w:lang w:val="es-MX"/>
+        </w:rPr>
+        <w:t>biblioteca pandas</w:t>
+      </w:r>
+      <w:proofErr w:type="gramEnd"/>
+      <w:r>
+        <w:rPr>
+          <w:bCs/>
+          <w:lang w:val="es-MX"/>
+        </w:rPr>
+        <w:t xml:space="preserve"> en Python. En particular, nos enfocaremos en la eliminación de filas con valores nulos en la columna </w:t>
       </w:r>
       <w:proofErr w:type="spellStart"/>
       <w:r>
         <w:rPr>
-          <w:lang w:val="es-MX"/>
-        </w:rPr>
-        <w:t>Databricks</w:t>
+          <w:bCs/>
+          <w:lang w:val="es-MX"/>
+        </w:rPr>
+        <w:t>state</w:t>
       </w:r>
       <w:proofErr w:type="spellEnd"/>
       <w:r>
         <w:rPr>
-          <w:lang w:val="es-MX"/>
-        </w:rPr>
-        <w:t xml:space="preserve">, una plataforma basada en la nube diseñada para procesar grandes volúmenes de datos utilizando Apache </w:t>
+          <w:bCs/>
+          <w:lang w:val="es-MX"/>
+        </w:rPr>
+        <w:t xml:space="preserve"> y en el almacenamiento del </w:t>
       </w:r>
       <w:proofErr w:type="spellStart"/>
       <w:r>
         <w:rPr>
-          <w:lang w:val="es-MX"/>
-        </w:rPr>
-        <w:t>Spark</w:t>
+          <w:bCs/>
+          <w:lang w:val="es-MX"/>
+        </w:rPr>
+        <w:t>DataFrame</w:t>
       </w:r>
       <w:proofErr w:type="spellEnd"/>
       <w:r>
         <w:rPr>
-          <w:lang w:val="es-MX"/>
-        </w:rPr>
-        <w:t xml:space="preserve">. La actividad consiste en cargar un conjunto de datos, ejecutar consultas tanto en </w:t>
+          <w:bCs/>
+          <w:lang w:val="es-MX"/>
+        </w:rPr>
+        <w:t xml:space="preserve"> procesado en un archivo XML. Este ejercicio es fundamental para comprender los procesos de transformación de datos que se utilizan en proyectos de ciencia de datos y análisis de datos, donde la integridad y la organización de la información son claves para obtener resultados precisos y confiables.</w:t>
+      </w:r>
+    </w:p>
+    <w:p>
+      <w:pPr>
+        <w:ind w:left="-5"/>
+        <w:jc w:val="both"/>
+        <w:rPr>
+          <w:bCs/>
+          <w:lang w:val="es-MX"/>
+        </w:rPr>
+      </w:pPr>
+    </w:p>
+    <w:p>
+      <w:pPr>
+        <w:ind w:left="-5"/>
+        <w:jc w:val="both"/>
+        <w:rPr>
+          <w:bCs/>
+          <w:lang w:val="es-MX"/>
+        </w:rPr>
+      </w:pPr>
+      <w:r>
+        <w:rPr>
+          <w:bCs/>
+          <w:lang w:val="es-MX"/>
+        </w:rPr>
+        <w:t>A lo largo de esta práctica, no solo aplicaremos habilidades técnicas de manejo de archivos CSV y XML, sino que también comprenderemos la importancia de los procesos de ETL (</w:t>
       </w:r>
       <w:proofErr w:type="spellStart"/>
       <w:r>
         <w:rPr>
-          <w:lang w:val="es-MX"/>
-        </w:rPr>
-        <w:t>PySpark</w:t>
+          <w:bCs/>
+          <w:lang w:val="es-MX"/>
+        </w:rPr>
+        <w:t>Extract</w:t>
       </w:r>
       <w:proofErr w:type="spellEnd"/>
       <w:r>
         <w:rPr>
-          <w:lang w:val="es-MX"/>
-        </w:rPr>
-        <w:t xml:space="preserve"> como en SQL, y almacenar los resultados en formato </w:t>
+          <w:bCs/>
+          <w:lang w:val="es-MX"/>
+        </w:rPr>
+        <w:t xml:space="preserve">, </w:t>
       </w:r>
       <w:proofErr w:type="spellStart"/>
       <w:r>
         <w:rPr>
-          <w:lang w:val="es-MX"/>
-        </w:rPr>
-        <w:t>Parquet</w:t>
+          <w:bCs/>
+          <w:lang w:val="es-MX"/>
+        </w:rPr>
+        <w:t>Transform</w:t>
       </w:r>
       <w:proofErr w:type="spellEnd"/>
       <w:r>
         <w:rPr>
-          <w:lang w:val="es-MX"/>
-        </w:rPr>
-        <w:t>. A través de este ejercicio, se pretende reforzar las habilidades en el uso de herramientas de análisis avanzado de datos y comprender cómo utilizar vistas temporales y tablas en un entorno distribuido. Además, se practicará el manejo eficiente de datos estructurados, esencial para proyectos de Big Data.</w:t>
+          <w:bCs/>
+          <w:lang w:val="es-MX"/>
+        </w:rPr>
+        <w:t>, Load), específicamente en la fase de transformación, en la que se asegura que los datos estén en el formato adecuado antes de ser utilizados en análisis posteriores o cargados en sistemas de almacenamiento de datos.</w:t>
+      </w:r>
+    </w:p>
+    <w:p>
+      <w:pPr>
+        <w:ind w:left="-5"/>
+        <w:jc w:val="both"/>
+        <w:rPr>
+          <w:bCs/>
+          <w:lang w:val="es-MX"/>
+        </w:rPr>
+      </w:pPr>
+      <w:r>
+        <w:rPr>
+          <w:bCs/>
+          <w:lang w:val="es-MX"/>
+        </w:rPr>
+        <w:t>.</w:t>
       </w:r>
     </w:p>
     <w:p>
@@ -796,11 +761,38 @@
       </w:pPr>
       <w:r>
         <w:rPr>
-          <w:bCs/>
-          <w:szCs w:val="20"/>
-          <w:lang w:val="es-MX"/>
-        </w:rPr>
-        <w:t xml:space="preserve">El desarrollo de este laboratorio se estructura en varias etapas para garantizar un aprendizaje progresivo en el uso de </w:t>
+          <w:b/>
+          <w:bCs/>
+          <w:szCs w:val="20"/>
+          <w:lang w:val="es-MX"/>
+        </w:rPr>
+        <w:t>Carga de los Datos</w:t>
+      </w:r>
+      <w:r>
+        <w:rPr>
+          <w:bCs/>
+          <w:szCs w:val="20"/>
+          <w:lang w:val="es-MX"/>
+        </w:rPr>
+        <w:t xml:space="preserve">: En primer lugar, importamos la </w:t>
+      </w:r>
+      <w:proofErr w:type="gramStart"/>
+      <w:r>
+        <w:rPr>
+          <w:bCs/>
+          <w:szCs w:val="20"/>
+          <w:lang w:val="es-MX"/>
+        </w:rPr>
+        <w:t>biblioteca pandas</w:t>
+      </w:r>
+      <w:proofErr w:type="gramEnd"/>
+      <w:r>
+        <w:rPr>
+          <w:bCs/>
+          <w:szCs w:val="20"/>
+          <w:lang w:val="es-MX"/>
+        </w:rPr>
+        <w:t xml:space="preserve"> y utilizamos la función </w:t>
       </w:r>
       <w:proofErr w:type="spellStart"/>
       <w:r>
@@ -809,7 +801,7 @@
           <w:szCs w:val="20"/>
           <w:lang w:val="es-MX"/>
         </w:rPr>
-        <w:t>Databricks</w:t>
+        <w:t>read_csv</w:t>
       </w:r>
       <w:proofErr w:type="spellEnd"/>
       <w:r>
@@ -818,7 +810,7 @@
           <w:szCs w:val="20"/>
           <w:lang w:val="es-MX"/>
         </w:rPr>
-        <w:t xml:space="preserve"> y Apache </w:t>
+        <w:t xml:space="preserve"> para cargar el archivo sales_data.csv en un </w:t>
       </w:r>
       <w:proofErr w:type="spellStart"/>
       <w:r>
@@ -827,7 +819,7 @@
           <w:szCs w:val="20"/>
           <w:lang w:val="es-MX"/>
         </w:rPr>
-        <w:t>Spark</w:t>
+        <w:t>DataFrame</w:t>
       </w:r>
       <w:proofErr w:type="spellEnd"/>
       <w:r>
@@ -836,97 +828,7 @@
           <w:szCs w:val="20"/>
           <w:lang w:val="es-MX"/>
         </w:rPr>
-        <w:t xml:space="preserve">. En la primera parte, se carga el </w:t>
-      </w:r>
-      <w:proofErr w:type="spellStart"/>
-      <w:r>
-        <w:rPr>
-          <w:bCs/>
-          <w:szCs w:val="20"/>
-          <w:lang w:val="es-MX"/>
-        </w:rPr>
-        <w:t>dataset</w:t>
-      </w:r>
-      <w:proofErr w:type="spellEnd"/>
-      <w:r>
-        <w:rPr>
-          <w:bCs/>
-          <w:szCs w:val="20"/>
-          <w:lang w:val="es-MX"/>
-        </w:rPr>
-        <w:t xml:space="preserve"> Mall_customers.csv en el entorno de </w:t>
-      </w:r>
-      <w:proofErr w:type="spellStart"/>
-      <w:r>
-        <w:rPr>
-          <w:bCs/>
-          <w:szCs w:val="20"/>
-          <w:lang w:val="es-MX"/>
-        </w:rPr>
-        <w:t>Databricks</w:t>
-      </w:r>
-      <w:proofErr w:type="spellEnd"/>
-      <w:r>
-        <w:rPr>
-          <w:bCs/>
-          <w:szCs w:val="20"/>
-          <w:lang w:val="es-MX"/>
-        </w:rPr>
-        <w:t xml:space="preserve">, permitiendo explorar su integración con un espacio de almacenamiento en la nube. Posteriormente, se crea una vista temporal con </w:t>
-      </w:r>
-      <w:proofErr w:type="spellStart"/>
-      <w:r>
-        <w:rPr>
-          <w:bCs/>
-          <w:szCs w:val="20"/>
-          <w:lang w:val="es-MX"/>
-        </w:rPr>
-        <w:t>PySpark</w:t>
-      </w:r>
-      <w:proofErr w:type="spellEnd"/>
-      <w:r>
-        <w:rPr>
-          <w:bCs/>
-          <w:szCs w:val="20"/>
-          <w:lang w:val="es-MX"/>
-        </w:rPr>
-        <w:t xml:space="preserve">, lo que habilita la ejecución de consultas mediante la función </w:t>
-      </w:r>
-      <w:proofErr w:type="spellStart"/>
-      <w:r>
-        <w:rPr>
-          <w:bCs/>
-          <w:szCs w:val="20"/>
-          <w:lang w:val="es-MX"/>
-        </w:rPr>
-        <w:t>spark.sql</w:t>
-      </w:r>
-      <w:proofErr w:type="spellEnd"/>
-      <w:r>
-        <w:rPr>
-          <w:bCs/>
-          <w:szCs w:val="20"/>
-          <w:lang w:val="es-MX"/>
-        </w:rPr>
-        <w:t xml:space="preserve">. En la siguiente fase, se aprovecha el modo SQL del notebook para realizar consultas adicionales y generar tablas temporales. Finalmente, se almacena el resultado de las consultas en archivos </w:t>
-      </w:r>
-      <w:proofErr w:type="spellStart"/>
-      <w:r>
-        <w:rPr>
-          <w:bCs/>
-          <w:szCs w:val="20"/>
-          <w:lang w:val="es-MX"/>
-        </w:rPr>
-        <w:t>Parquet</w:t>
-      </w:r>
-      <w:proofErr w:type="spellEnd"/>
-      <w:r>
-        <w:rPr>
-          <w:bCs/>
-          <w:szCs w:val="20"/>
-          <w:lang w:val="es-MX"/>
-        </w:rPr>
-        <w:t>, un formato eficiente para datos analíticos, consolidando así la comprensión del manejo de datos en un entorno distribuido.</w:t>
+        <w:t>. Esta función nos permite leer el archivo CSV y tener la información en memoria en una estructura tabular, lo que facilita su manipulación.</w:t>
       </w:r>
     </w:p>
     <w:p>
@@ -934,6 +836,134 @@
         <w:spacing w:after="160" w:line="278" w:lineRule="auto"/>
         <w:ind w:left="0" w:firstLine="0"/>
         <w:rPr>
+          <w:bCs/>
+          <w:szCs w:val="20"/>
+          <w:lang w:val="es-MX"/>
+        </w:rPr>
+      </w:pPr>
+      <w:r>
+        <w:rPr>
+          <w:b/>
+          <w:bCs/>
+          <w:szCs w:val="20"/>
+          <w:lang w:val="es-MX"/>
+        </w:rPr>
+        <w:t>Limpieza de Datos</w:t>
+      </w:r>
+      <w:r>
+        <w:rPr>
+          <w:bCs/>
+          <w:szCs w:val="20"/>
+          <w:lang w:val="es-MX"/>
+        </w:rPr>
+        <w:t xml:space="preserve">: Identificamos y eliminamos las filas en las que la columna </w:t>
+      </w:r>
+      <w:proofErr w:type="spellStart"/>
+      <w:r>
+        <w:rPr>
+          <w:bCs/>
+          <w:szCs w:val="20"/>
+          <w:lang w:val="es-MX"/>
+        </w:rPr>
+        <w:t>state</w:t>
+      </w:r>
+      <w:proofErr w:type="spellEnd"/>
+      <w:r>
+        <w:rPr>
+          <w:bCs/>
+          <w:szCs w:val="20"/>
+          <w:lang w:val="es-MX"/>
+        </w:rPr>
+        <w:t xml:space="preserve"> contiene valores nulos o vacíos. Para ello, utilizamos el método </w:t>
+      </w:r>
+      <w:proofErr w:type="spellStart"/>
+      <w:r>
+        <w:rPr>
+          <w:bCs/>
+          <w:szCs w:val="20"/>
+          <w:lang w:val="es-MX"/>
+        </w:rPr>
+        <w:t>dropna</w:t>
+      </w:r>
+      <w:proofErr w:type="spellEnd"/>
+      <w:r>
+        <w:rPr>
+          <w:bCs/>
+          <w:szCs w:val="20"/>
+          <w:lang w:val="es-MX"/>
+        </w:rPr>
+        <w:t>, que elimina las filas con valores faltantes en una columna específica. Este paso es crucial, ya que los valores nulos pueden afectar el análisis de los datos y llevar a resultados incorrectos si no se manejan adecuadamente.</w:t>
+      </w:r>
+    </w:p>
+    <w:p>
+      <w:pPr>
+        <w:spacing w:after="160" w:line="278" w:lineRule="auto"/>
+        <w:ind w:left="0" w:firstLine="0"/>
+        <w:rPr>
+          <w:bCs/>
+          <w:szCs w:val="20"/>
+          <w:lang w:val="es-MX"/>
+        </w:rPr>
+      </w:pPr>
+      <w:r>
+        <w:rPr>
+          <w:b/>
+          <w:bCs/>
+          <w:szCs w:val="20"/>
+          <w:lang w:val="es-MX"/>
+        </w:rPr>
+        <w:t>Almacenamiento en Formato XML</w:t>
+      </w:r>
+      <w:r>
+        <w:rPr>
+          <w:bCs/>
+          <w:szCs w:val="20"/>
+          <w:lang w:val="es-MX"/>
+        </w:rPr>
+        <w:t xml:space="preserve">: Una vez que los datos están limpios, guardamos el </w:t>
+      </w:r>
+      <w:proofErr w:type="spellStart"/>
+      <w:r>
+        <w:rPr>
+          <w:bCs/>
+          <w:szCs w:val="20"/>
+          <w:lang w:val="es-MX"/>
+        </w:rPr>
+        <w:t>DataFrame</w:t>
+      </w:r>
+      <w:proofErr w:type="spellEnd"/>
+      <w:r>
+        <w:rPr>
+          <w:bCs/>
+          <w:szCs w:val="20"/>
+          <w:lang w:val="es-MX"/>
+        </w:rPr>
+        <w:t xml:space="preserve"> resultante en un archivo XML utilizando el método </w:t>
+      </w:r>
+      <w:proofErr w:type="spellStart"/>
+      <w:r>
+        <w:rPr>
+          <w:bCs/>
+          <w:szCs w:val="20"/>
+          <w:lang w:val="es-MX"/>
+        </w:rPr>
+        <w:t>to_xml</w:t>
+      </w:r>
+      <w:proofErr w:type="spellEnd"/>
+      <w:r>
+        <w:rPr>
+          <w:bCs/>
+          <w:szCs w:val="20"/>
+          <w:lang w:val="es-MX"/>
+        </w:rPr>
+        <w:t>. Este archivo se almacena en una ubicación diferente a la del archivo original para mantener una organización clara de los datos procesados y para que el archivo limpio esté disponible para futuras consultas o análisis.</w:t>
+      </w:r>
+    </w:p>
+    <w:p>
+      <w:pPr>
+        <w:spacing w:after="160" w:line="278" w:lineRule="auto"/>
+        <w:ind w:left="0" w:firstLine="0"/>
+        <w:rPr>
           <w:b/>
           <w:sz w:val="32"/>
           <w:lang w:val="es-MX"/>
@@ -994,86 +1024,19 @@
           <w:szCs w:val="20"/>
           <w:lang w:val="es-MX"/>
         </w:rPr>
-        <w:t xml:space="preserve">En esta sección se procede a cargar el </w:t>
-      </w:r>
-      <w:proofErr w:type="spellStart"/>
-      <w:r>
-        <w:rPr>
-          <w:rFonts w:eastAsia="Times New Roman"/>
-          <w:bCs/>
-          <w:szCs w:val="20"/>
-          <w:lang w:val="es-MX"/>
-        </w:rPr>
-        <w:t>dataset</w:t>
-      </w:r>
-      <w:proofErr w:type="spellEnd"/>
-      <w:r>
-        <w:rPr>
-          <w:rFonts w:eastAsia="Times New Roman"/>
-          <w:bCs/>
-          <w:szCs w:val="20"/>
-          <w:lang w:val="es-MX"/>
-        </w:rPr>
-        <w:t xml:space="preserve"> Mall_customers.csv en el entorno de </w:t>
-      </w:r>
-      <w:proofErr w:type="spellStart"/>
-      <w:r>
-        <w:rPr>
-          <w:rFonts w:eastAsia="Times New Roman"/>
-          <w:bCs/>
-          <w:szCs w:val="20"/>
-          <w:lang w:val="es-MX"/>
-        </w:rPr>
-        <w:t>Databricks</w:t>
-      </w:r>
-      <w:proofErr w:type="spellEnd"/>
-      <w:r>
-        <w:rPr>
-          <w:rFonts w:eastAsia="Times New Roman"/>
-          <w:bCs/>
-          <w:szCs w:val="20"/>
-          <w:lang w:val="es-MX"/>
-        </w:rPr>
-        <w:t xml:space="preserve">. La carga del archivo es fundamental para que los datos estén disponibles en el espacio de almacenamiento de la plataforma y puedan ser utilizados en consultas posteriores. A través de este paso, se garantiza que el archivo se integre correctamente y sea accesible mediante </w:t>
-      </w:r>
-      <w:proofErr w:type="spellStart"/>
-      <w:r>
-        <w:rPr>
-          <w:rFonts w:eastAsia="Times New Roman"/>
-          <w:bCs/>
-          <w:szCs w:val="20"/>
-          <w:lang w:val="es-MX"/>
-        </w:rPr>
-        <w:t>PySpark</w:t>
-      </w:r>
-      <w:proofErr w:type="spellEnd"/>
-      <w:r>
-        <w:rPr>
-          <w:rFonts w:eastAsia="Times New Roman"/>
-          <w:bCs/>
-          <w:szCs w:val="20"/>
-          <w:lang w:val="es-MX"/>
-        </w:rPr>
-        <w:t>, facilitando así el análisis de la información en un entorno de Big Data.</w:t>
-      </w:r>
-    </w:p>
-    <w:p>
-      <w:pPr>
-        <w:ind w:left="-5"/>
-        <w:jc w:val="both"/>
-        <w:rPr>
-          <w:lang w:val="es-MX"/>
-        </w:rPr>
-      </w:pPr>
-      <w:r>
-        <w:rPr>
-          <w:noProof/>
-        </w:rPr>
         <w:drawing>
-          <wp:inline distT="0" distB="0" distL="0" distR="0" wp14:anchorId="6C5D09B4" wp14:editId="012FE138">
-            <wp:extent cx="5596890" cy="5689600"/>
-            <wp:effectExtent l="0" t="0" r="3810" b="6350"/>
-            <wp:docPr id="2134189321" name="Imagen 1"/>
+          <wp:anchor distT="0" distB="0" distL="114300" distR="114300" simplePos="0" relativeHeight="251659264" behindDoc="0" locked="0" layoutInCell="1" allowOverlap="1" wp14:anchorId="28B9872F" wp14:editId="6F2D18EE">
+            <wp:simplePos x="0" y="0"/>
+            <wp:positionH relativeFrom="margin">
+              <wp:align>center</wp:align>
+            </wp:positionH>
+            <wp:positionV relativeFrom="paragraph">
+              <wp:posOffset>556895</wp:posOffset>
+            </wp:positionV>
+            <wp:extent cx="7175243" cy="2727960"/>
+            <wp:effectExtent l="0" t="0" r="6985" b="0"/>
+            <wp:wrapTopAndBottom/>
+            <wp:docPr id="671454423" name="Imagen 1" descr="Pantalla de computadora con números&#10;&#10;Descripción generada automáticamente con confianza media"/>
             <wp:cNvGraphicFramePr>
               <a:graphicFrameLocks xmlns:a="http://schemas.openxmlformats.org/drawingml/2006/main" noChangeAspect="1"/>
             </wp:cNvGraphicFramePr>
@@ -1081,10 +1044,8 @@
               <a:graphicData uri="http://schemas.openxmlformats.org/drawingml/2006/picture">
                 <pic:pic xmlns:pic="http://schemas.openxmlformats.org/drawingml/2006/picture">
                   <pic:nvPicPr>
-                    <pic:cNvPr id="0" name="Picture 1"/>
-                    <pic:cNvPicPr>
-                      <a:picLocks noChangeAspect="1" noChangeArrowheads="1"/>
-                    </pic:cNvPicPr>
+                    <pic:cNvPr id="671454423" name="Imagen 1" descr="Pantalla de computadora con números&#10;&#10;Descripción generada automáticamente con confianza media"/>
+                    <pic:cNvPicPr/>
                   </pic:nvPicPr>
                   <pic:blipFill>
                     <a:blip r:embed="rId12">
@@ -1094,49 +1055,221 @@
                         </a:ext>
                       </a:extLst>
                     </a:blip>
-                    <a:srcRect/>
                     <a:stretch>
                       <a:fillRect/>
                     </a:stretch>
                   </pic:blipFill>
-                  <pic:spPr bwMode="auto">
+                  <pic:spPr>
                     <a:xfrm>
                       <a:off x="0" y="0"/>
-                      <a:ext cx="5596890" cy="5689600"/>
+                      <a:ext cx="7175243" cy="2727960"/>
                     </a:xfrm>
                     <a:prstGeom prst="rect">
                       <a:avLst/>
                     </a:prstGeom>
-                    <a:noFill/>
-                    <a:ln>
-                      <a:noFill/>
-                    </a:ln>
                   </pic:spPr>
                 </pic:pic>
               </a:graphicData>
             </a:graphic>
-          </wp:inline>
+            <wp14:sizeRelH relativeFrom="page">
+              <wp14:pctWidth>0</wp14:pctWidth>
+            </wp14:sizeRelH>
+            <wp14:sizeRelV relativeFrom="page">
+              <wp14:pctHeight>0</wp14:pctHeight>
+            </wp14:sizeRelV>
+          </wp:anchor>
         </w:drawing>
       </w:r>
-    </w:p>
-    <w:p>
-      <w:pPr>
-        <w:ind w:left="-5"/>
+      <w:r>
+        <w:rPr>
+          <w:rFonts w:eastAsia="Times New Roman"/>
+          <w:bCs/>
+          <w:szCs w:val="20"/>
+          <w:lang w:val="es-MX"/>
+        </w:rPr>
+        <w:t>En esta sección se procede</w:t>
+      </w:r>
+      <w:r>
+        <w:rPr>
+          <w:rFonts w:eastAsia="Times New Roman"/>
+          <w:bCs/>
+          <w:szCs w:val="20"/>
+          <w:lang w:val="es-MX"/>
+        </w:rPr>
+        <w:t xml:space="preserve">mos a cargar el archivo </w:t>
+      </w:r>
+      <w:proofErr w:type="spellStart"/>
+      <w:r>
+        <w:rPr>
+          <w:rFonts w:eastAsia="Times New Roman"/>
+          <w:bCs/>
+          <w:szCs w:val="20"/>
+          <w:lang w:val="es-MX"/>
+        </w:rPr>
+        <w:t>csv</w:t>
+      </w:r>
+      <w:proofErr w:type="spellEnd"/>
+      <w:r>
+        <w:rPr>
+          <w:rFonts w:eastAsia="Times New Roman"/>
+          <w:bCs/>
+          <w:szCs w:val="20"/>
+          <w:lang w:val="es-MX"/>
+        </w:rPr>
+        <w:t xml:space="preserve"> como data </w:t>
+      </w:r>
+      <w:proofErr w:type="spellStart"/>
+      <w:proofErr w:type="gramStart"/>
+      <w:r>
+        <w:rPr>
+          <w:rFonts w:eastAsia="Times New Roman"/>
+          <w:bCs/>
+          <w:szCs w:val="20"/>
+          <w:lang w:val="es-MX"/>
+        </w:rPr>
+        <w:t>frame</w:t>
+      </w:r>
+      <w:proofErr w:type="spellEnd"/>
+      <w:proofErr w:type="gramEnd"/>
+      <w:r>
+        <w:rPr>
+          <w:rFonts w:eastAsia="Times New Roman"/>
+          <w:bCs/>
+          <w:szCs w:val="20"/>
+          <w:lang w:val="es-MX"/>
+        </w:rPr>
+        <w:t xml:space="preserve"> para poder manejar con mucha facilidad y poder </w:t>
+      </w:r>
+      <w:proofErr w:type="spellStart"/>
+      <w:r>
+        <w:rPr>
+          <w:rFonts w:eastAsia="Times New Roman"/>
+          <w:bCs/>
+          <w:szCs w:val="20"/>
+          <w:lang w:val="es-MX"/>
+        </w:rPr>
+        <w:t>modifcarlo</w:t>
+      </w:r>
+      <w:proofErr w:type="spellEnd"/>
+      <w:r>
+        <w:rPr>
+          <w:rFonts w:eastAsia="Times New Roman"/>
+          <w:bCs/>
+          <w:szCs w:val="20"/>
+          <w:lang w:val="es-MX"/>
+        </w:rPr>
+        <w:t xml:space="preserve"> mejor </w:t>
+      </w:r>
+    </w:p>
+    <w:p>
+      <w:pPr>
+        <w:ind w:left="0" w:firstLine="0"/>
         <w:jc w:val="both"/>
         <w:rPr>
           <w:lang w:val="es-MX"/>
         </w:rPr>
       </w:pPr>
-      <w:r>
-        <w:rPr>
-          <w:noProof/>
+    </w:p>
+    <w:p>
+      <w:pPr>
+        <w:spacing w:after="160" w:line="278" w:lineRule="auto"/>
+        <w:ind w:left="0" w:firstLine="0"/>
+        <w:rPr>
+          <w:b/>
+          <w:sz w:val="32"/>
+          <w:lang w:val="es-MX"/>
+        </w:rPr>
+      </w:pPr>
+      <w:r>
+        <w:rPr>
+          <w:b/>
+          <w:sz w:val="32"/>
+          <w:lang w:val="es-MX"/>
+        </w:rPr>
+        <w:t>Parte 2 Consulta</w:t>
+      </w:r>
+      <w:r>
+        <w:rPr>
+          <w:b/>
+          <w:sz w:val="32"/>
+          <w:lang w:val="es-MX"/>
+        </w:rPr>
+        <w:t xml:space="preserve">r espacios nulos en </w:t>
+      </w:r>
+      <w:proofErr w:type="spellStart"/>
+      <w:r>
+        <w:rPr>
+          <w:b/>
+          <w:sz w:val="32"/>
+          <w:lang w:val="es-MX"/>
+        </w:rPr>
+        <w:t>State</w:t>
+      </w:r>
+      <w:proofErr w:type="spellEnd"/>
+      <w:r>
+        <w:rPr>
+          <w:b/>
+          <w:sz w:val="32"/>
+          <w:lang w:val="es-MX"/>
+        </w:rPr>
+        <w:t xml:space="preserve"> y quitarlos</w:t>
+      </w:r>
+    </w:p>
+    <w:p>
+      <w:pPr>
+        <w:spacing w:after="160" w:line="278" w:lineRule="auto"/>
+        <w:ind w:left="0" w:firstLine="0"/>
+        <w:rPr>
+          <w:bCs/>
+          <w:szCs w:val="20"/>
+          <w:lang w:val="es-MX"/>
+        </w:rPr>
+      </w:pPr>
+      <w:r>
+        <w:rPr>
+          <w:bCs/>
+          <w:szCs w:val="20"/>
+          <w:lang w:val="es-MX"/>
+        </w:rPr>
+        <w:t xml:space="preserve">En esta etapa, se realizan consultas sobre los datos </w:t>
+      </w:r>
+      <w:r>
+        <w:rPr>
+          <w:bCs/>
+          <w:szCs w:val="20"/>
+          <w:lang w:val="es-MX"/>
+        </w:rPr>
+        <w:t>nulos de la columna STATE y los vamos a quitar</w:t>
+      </w:r>
+    </w:p>
+    <w:p>
+      <w:pPr>
+        <w:spacing w:after="160" w:line="278" w:lineRule="auto"/>
+        <w:ind w:left="0" w:firstLine="0"/>
+        <w:rPr>
+          <w:bCs/>
+          <w:szCs w:val="20"/>
+          <w:lang w:val="es-MX"/>
+        </w:rPr>
+      </w:pPr>
+      <w:r>
+        <w:rPr>
+          <w:lang w:val="es-MX"/>
         </w:rPr>
         <w:lastRenderedPageBreak/>
         <w:drawing>
-          <wp:inline distT="0" distB="0" distL="0" distR="0" wp14:anchorId="1AB70132" wp14:editId="04D7F24A">
-            <wp:extent cx="5596890" cy="3389630"/>
-            <wp:effectExtent l="0" t="0" r="3810" b="1270"/>
-            <wp:docPr id="1155596663" name="Imagen 2" descr="Texto&#10;&#10;Descripción generada automáticamente"/>
+          <wp:anchor distT="0" distB="0" distL="114300" distR="114300" simplePos="0" relativeHeight="251658240" behindDoc="0" locked="0" layoutInCell="1" allowOverlap="1" wp14:anchorId="66107C55" wp14:editId="66716E59">
+            <wp:simplePos x="0" y="0"/>
+            <wp:positionH relativeFrom="margin">
+              <wp:align>center</wp:align>
+            </wp:positionH>
+            <wp:positionV relativeFrom="paragraph">
+              <wp:posOffset>5554345</wp:posOffset>
+            </wp:positionV>
+            <wp:extent cx="7492431" cy="2545080"/>
+            <wp:effectExtent l="0" t="0" r="0" b="7620"/>
+            <wp:wrapTopAndBottom/>
+            <wp:docPr id="762976255" name="Imagen 1" descr="Texto&#10;&#10;Descripción generada automáticamente con confianza baja"/>
             <wp:cNvGraphicFramePr>
               <a:graphicFrameLocks xmlns:a="http://schemas.openxmlformats.org/drawingml/2006/main" noChangeAspect="1"/>
             </wp:cNvGraphicFramePr>
@@ -1144,10 +1277,8 @@
               <a:graphicData uri="http://schemas.openxmlformats.org/drawingml/2006/picture">
                 <pic:pic xmlns:pic="http://schemas.openxmlformats.org/drawingml/2006/picture">
                   <pic:nvPicPr>
-                    <pic:cNvPr id="1155596663" name="Imagen 2" descr="Texto&#10;&#10;Descripción generada automáticamente"/>
-                    <pic:cNvPicPr>
-                      <a:picLocks noChangeAspect="1" noChangeArrowheads="1"/>
-                    </pic:cNvPicPr>
+                    <pic:cNvPr id="762976255" name="Imagen 1" descr="Texto&#10;&#10;Descripción generada automáticamente con confianza baja"/>
+                    <pic:cNvPicPr/>
                   </pic:nvPicPr>
                   <pic:blipFill>
                     <a:blip r:embed="rId13">
@@ -1157,195 +1288,42 @@
                         </a:ext>
                       </a:extLst>
                     </a:blip>
-                    <a:srcRect/>
                     <a:stretch>
                       <a:fillRect/>
                     </a:stretch>
                   </pic:blipFill>
-                  <pic:spPr bwMode="auto">
+                  <pic:spPr>
                     <a:xfrm>
                       <a:off x="0" y="0"/>
-                      <a:ext cx="5596890" cy="3389630"/>
+                      <a:ext cx="7492431" cy="2545080"/>
                     </a:xfrm>
                     <a:prstGeom prst="rect">
                       <a:avLst/>
                     </a:prstGeom>
-                    <a:noFill/>
-                    <a:ln>
-                      <a:noFill/>
-                    </a:ln>
                   </pic:spPr>
                 </pic:pic>
               </a:graphicData>
             </a:graphic>
-          </wp:inline>
+            <wp14:sizeRelH relativeFrom="page">
+              <wp14:pctWidth>0</wp14:pctWidth>
+            </wp14:sizeRelH>
+            <wp14:sizeRelV relativeFrom="page">
+              <wp14:pctHeight>0</wp14:pctHeight>
+            </wp14:sizeRelV>
+          </wp:anchor>
         </w:drawing>
       </w:r>
-    </w:p>
-    <w:p>
-      <w:pPr>
-        <w:ind w:left="-5"/>
-        <w:jc w:val="both"/>
-        <w:rPr>
-          <w:lang w:val="es-MX"/>
-        </w:rPr>
-      </w:pPr>
-    </w:p>
-    <w:p>
-      <w:pPr>
-        <w:spacing w:after="160" w:line="278" w:lineRule="auto"/>
-        <w:ind w:left="0" w:firstLine="0"/>
-        <w:rPr>
-          <w:b/>
-          <w:sz w:val="32"/>
-          <w:lang w:val="es-MX"/>
-        </w:rPr>
-      </w:pPr>
-      <w:r>
-        <w:rPr>
-          <w:b/>
-          <w:sz w:val="32"/>
-          <w:lang w:val="es-MX"/>
-        </w:rPr>
-        <w:t xml:space="preserve">Parte 2 Consultas con </w:t>
-      </w:r>
-      <w:proofErr w:type="spellStart"/>
-      <w:r>
-        <w:rPr>
-          <w:b/>
-          <w:sz w:val="32"/>
-          <w:lang w:val="es-MX"/>
-        </w:rPr>
-        <w:t>spark.sql</w:t>
-      </w:r>
-      <w:proofErr w:type="spellEnd"/>
-    </w:p>
-    <w:p>
-      <w:pPr>
-        <w:spacing w:after="160" w:line="278" w:lineRule="auto"/>
-        <w:ind w:left="0" w:firstLine="0"/>
-        <w:rPr>
-          <w:bCs/>
-          <w:szCs w:val="20"/>
-          <w:lang w:val="es-MX"/>
-        </w:rPr>
-      </w:pPr>
-      <w:r>
-        <w:rPr>
-          <w:bCs/>
-          <w:szCs w:val="20"/>
-          <w:lang w:val="es-MX"/>
-        </w:rPr>
-        <w:t xml:space="preserve">En esta etapa, se realizan consultas sobre los datos utilizando </w:t>
-      </w:r>
-      <w:proofErr w:type="spellStart"/>
-      <w:r>
-        <w:rPr>
-          <w:bCs/>
-          <w:szCs w:val="20"/>
-          <w:lang w:val="es-MX"/>
-        </w:rPr>
-        <w:t>PySpark</w:t>
-      </w:r>
-      <w:proofErr w:type="spellEnd"/>
-      <w:r>
-        <w:rPr>
-          <w:bCs/>
-          <w:szCs w:val="20"/>
-          <w:lang w:val="es-MX"/>
-        </w:rPr>
-        <w:t xml:space="preserve"> mediante la función </w:t>
-      </w:r>
-      <w:proofErr w:type="spellStart"/>
-      <w:r>
-        <w:rPr>
-          <w:bCs/>
-          <w:szCs w:val="20"/>
-          <w:lang w:val="es-MX"/>
-        </w:rPr>
-        <w:t>spark.sql</w:t>
-      </w:r>
-      <w:proofErr w:type="spellEnd"/>
-      <w:r>
-        <w:rPr>
-          <w:bCs/>
-          <w:szCs w:val="20"/>
-          <w:lang w:val="es-MX"/>
-        </w:rPr>
-        <w:t xml:space="preserve">. Esta función permite ejecutar instrucciones SQL sobre las vistas temporales generadas, proporcionando un entorno flexible y eficiente para el análisis de datos. La ejecución de estas consultas permite obtener conocimientos específicos del </w:t>
-      </w:r>
-      <w:proofErr w:type="spellStart"/>
-      <w:r>
-        <w:rPr>
-          <w:bCs/>
-          <w:szCs w:val="20"/>
-          <w:lang w:val="es-MX"/>
-        </w:rPr>
-        <w:t>dataset</w:t>
-      </w:r>
-      <w:proofErr w:type="spellEnd"/>
-      <w:r>
-        <w:rPr>
-          <w:bCs/>
-          <w:szCs w:val="20"/>
-          <w:lang w:val="es-MX"/>
-        </w:rPr>
-        <w:t xml:space="preserve">, como estadísticas descriptivas y segmentación de los clientes. De este modo, se pone en práctica la capacidad de trabajar con datos estructurados mediante </w:t>
-      </w:r>
-      <w:proofErr w:type="spellStart"/>
-      <w:r>
-        <w:rPr>
-          <w:bCs/>
-          <w:szCs w:val="20"/>
-          <w:lang w:val="es-MX"/>
-        </w:rPr>
-        <w:t>Spark</w:t>
-      </w:r>
-      <w:proofErr w:type="spellEnd"/>
-      <w:r>
-        <w:rPr>
-          <w:bCs/>
-          <w:szCs w:val="20"/>
-          <w:lang w:val="es-MX"/>
-        </w:rPr>
-        <w:t xml:space="preserve"> en </w:t>
-      </w:r>
-      <w:proofErr w:type="spellStart"/>
-      <w:r>
-        <w:rPr>
-          <w:bCs/>
-          <w:szCs w:val="20"/>
-          <w:lang w:val="es-MX"/>
-        </w:rPr>
-        <w:t>Databricks</w:t>
-      </w:r>
-      <w:proofErr w:type="spellEnd"/>
-      <w:r>
-        <w:rPr>
-          <w:bCs/>
-          <w:szCs w:val="20"/>
-          <w:lang w:val="es-MX"/>
-        </w:rPr>
-        <w:t>.</w:t>
-      </w:r>
-    </w:p>
-    <w:p>
-      <w:pPr>
-        <w:ind w:left="-5"/>
-        <w:jc w:val="both"/>
-        <w:rPr>
-          <w:lang w:val="es-MX"/>
-        </w:rPr>
-      </w:pPr>
-      <w:r>
-        <w:rPr>
-          <w:noProof/>
+      <w:r>
+        <w:rPr>
+          <w:bCs/>
+          <w:szCs w:val="20"/>
+          <w:lang w:val="es-MX"/>
         </w:rPr>
         <w:drawing>
-          <wp:inline distT="0" distB="0" distL="0" distR="0" wp14:anchorId="072C077C" wp14:editId="07FE6CA9">
-            <wp:extent cx="5596890" cy="2214245"/>
-            <wp:effectExtent l="0" t="0" r="3810" b="0"/>
-            <wp:docPr id="1528335190" name="Imagen 3" descr="Texto&#10;&#10;Descripción generada automáticamente"/>
+          <wp:inline distT="0" distB="0" distL="0" distR="0" wp14:anchorId="2868B6D8" wp14:editId="029DE467">
+            <wp:extent cx="3829584" cy="5372850"/>
+            <wp:effectExtent l="0" t="0" r="0" b="0"/>
+            <wp:docPr id="1918688137" name="Imagen 1" descr="Texto&#10;&#10;Descripción generada automáticamente"/>
             <wp:cNvGraphicFramePr>
               <a:graphicFrameLocks xmlns:a="http://schemas.openxmlformats.org/drawingml/2006/main" noChangeAspect="1"/>
             </wp:cNvGraphicFramePr>
@@ -1353,36 +1331,23 @@
               <a:graphicData uri="http://schemas.openxmlformats.org/drawingml/2006/picture">
                 <pic:pic xmlns:pic="http://schemas.openxmlformats.org/drawingml/2006/picture">
                   <pic:nvPicPr>
-                    <pic:cNvPr id="1528335190" name="Imagen 3" descr="Texto&#10;&#10;Descripción generada automáticamente"/>
-                    <pic:cNvPicPr>
-                      <a:picLocks noChangeAspect="1" noChangeArrowheads="1"/>
-                    </pic:cNvPicPr>
+                    <pic:cNvPr id="1918688137" name="Imagen 1" descr="Texto&#10;&#10;Descripción generada automáticamente"/>
+                    <pic:cNvPicPr/>
                   </pic:nvPicPr>
                   <pic:blipFill>
-                    <a:blip r:embed="rId14">
-                      <a:extLst>
-                        <a:ext uri="{28A0092B-C50C-407E-A947-70E740481C1C}">
-                          <a14:useLocalDpi xmlns:a14="http://schemas.microsoft.com/office/drawing/2010/main" val="0"/>
-                        </a:ext>
-                      </a:extLst>
-                    </a:blip>
-                    <a:srcRect/>
+                    <a:blip r:embed="rId14"/>
                     <a:stretch>
                       <a:fillRect/>
                     </a:stretch>
                   </pic:blipFill>
-                  <pic:spPr bwMode="auto">
+                  <pic:spPr>
                     <a:xfrm>
                       <a:off x="0" y="0"/>
-                      <a:ext cx="5596890" cy="2214245"/>
+                      <a:ext cx="3829584" cy="5372850"/>
                     </a:xfrm>
                     <a:prstGeom prst="rect">
                       <a:avLst/>
                     </a:prstGeom>
-                    <a:noFill/>
-                    <a:ln>
-                      <a:noFill/>
-                    </a:ln>
                   </pic:spPr>
                 </pic:pic>
               </a:graphicData>
@@ -1393,22 +1358,143 @@
     </w:p>
     <w:p>
       <w:pPr>
-        <w:ind w:left="-5"/>
-        <w:jc w:val="both"/>
-        <w:rPr>
-          <w:lang w:val="es-MX"/>
-        </w:rPr>
-      </w:pPr>
-      <w:r>
-        <w:rPr>
-          <w:noProof/>
+        <w:spacing w:after="160" w:line="278" w:lineRule="auto"/>
+        <w:ind w:left="0" w:firstLine="0"/>
+        <w:rPr>
+          <w:b/>
+          <w:sz w:val="32"/>
+          <w:lang w:val="es-MX"/>
+        </w:rPr>
+      </w:pPr>
+      <w:r>
+        <w:rPr>
+          <w:b/>
+          <w:sz w:val="32"/>
+          <w:lang w:val="es-MX"/>
         </w:rPr>
         <w:lastRenderedPageBreak/>
+        <w:t xml:space="preserve">Parte 3 </w:t>
+      </w:r>
+      <w:r>
+        <w:rPr>
+          <w:b/>
+          <w:sz w:val="32"/>
+          <w:lang w:val="es-MX"/>
+        </w:rPr>
+        <w:t xml:space="preserve">Guardamos el archivo como </w:t>
+      </w:r>
+      <w:proofErr w:type="spellStart"/>
+      <w:r>
+        <w:rPr>
+          <w:b/>
+          <w:sz w:val="32"/>
+          <w:lang w:val="es-MX"/>
+        </w:rPr>
+        <w:t>xml</w:t>
+      </w:r>
+      <w:proofErr w:type="spellEnd"/>
+      <w:r>
+        <w:rPr>
+          <w:b/>
+          <w:sz w:val="32"/>
+          <w:lang w:val="es-MX"/>
+        </w:rPr>
+        <w:t xml:space="preserve"> </w:t>
+      </w:r>
+    </w:p>
+    <w:p>
+      <w:pPr>
+        <w:spacing w:after="160" w:line="278" w:lineRule="auto"/>
+        <w:ind w:left="0" w:firstLine="0"/>
+        <w:rPr>
+          <w:rFonts w:eastAsia="Times New Roman"/>
+          <w:bCs/>
+          <w:szCs w:val="20"/>
+          <w:lang w:val="es-MX"/>
+        </w:rPr>
+      </w:pPr>
+      <w:r>
+        <w:rPr>
+          <w:rFonts w:eastAsia="Times New Roman"/>
+          <w:bCs/>
+          <w:szCs w:val="20"/>
+          <w:lang w:val="es-MX"/>
+        </w:rPr>
+        <w:t xml:space="preserve">En esta parte del laboratorio </w:t>
+      </w:r>
+      <w:r>
+        <w:rPr>
+          <w:rFonts w:eastAsia="Times New Roman"/>
+          <w:bCs/>
+          <w:szCs w:val="20"/>
+          <w:lang w:val="es-MX"/>
+        </w:rPr>
+        <w:t xml:space="preserve">cambiamos el archivo </w:t>
+      </w:r>
+      <w:proofErr w:type="spellStart"/>
+      <w:r>
+        <w:rPr>
+          <w:rFonts w:eastAsia="Times New Roman"/>
+          <w:bCs/>
+          <w:szCs w:val="20"/>
+          <w:lang w:val="es-MX"/>
+        </w:rPr>
+        <w:t>csv</w:t>
+      </w:r>
+      <w:proofErr w:type="spellEnd"/>
+      <w:r>
+        <w:rPr>
+          <w:rFonts w:eastAsia="Times New Roman"/>
+          <w:bCs/>
+          <w:szCs w:val="20"/>
+          <w:lang w:val="es-MX"/>
+        </w:rPr>
+        <w:t xml:space="preserve"> a </w:t>
+      </w:r>
+      <w:proofErr w:type="spellStart"/>
+      <w:r>
+        <w:rPr>
+          <w:rFonts w:eastAsia="Times New Roman"/>
+          <w:bCs/>
+          <w:szCs w:val="20"/>
+          <w:lang w:val="es-MX"/>
+        </w:rPr>
+        <w:t>xml</w:t>
+      </w:r>
+      <w:proofErr w:type="spellEnd"/>
+      <w:r>
+        <w:rPr>
+          <w:rFonts w:eastAsia="Times New Roman"/>
+          <w:bCs/>
+          <w:szCs w:val="20"/>
+          <w:lang w:val="es-MX"/>
+        </w:rPr>
+        <w:t xml:space="preserve"> y guardarlo en otra carpeta nueva</w:t>
+      </w:r>
+    </w:p>
+    <w:p>
+      <w:pPr>
+        <w:spacing w:after="160" w:line="278" w:lineRule="auto"/>
+        <w:ind w:left="0" w:firstLine="0"/>
+        <w:rPr>
+          <w:rFonts w:eastAsia="Times New Roman"/>
+          <w:bCs/>
+          <w:szCs w:val="20"/>
+          <w:lang w:val="es-MX"/>
+        </w:rPr>
+      </w:pPr>
+      <w:r>
+        <w:rPr>
+          <w:rFonts w:eastAsia="Times New Roman"/>
+          <w:bCs/>
+          <w:szCs w:val="20"/>
+          <w:lang w:val="es-MX"/>
+        </w:rPr>
         <w:drawing>
-          <wp:inline distT="0" distB="0" distL="0" distR="0" wp14:anchorId="27AD7F0B" wp14:editId="05D5AF51">
-            <wp:extent cx="5596890" cy="2379345"/>
-            <wp:effectExtent l="0" t="0" r="3810" b="1905"/>
-            <wp:docPr id="1915268592" name="Imagen 4" descr="Captura de pantalla de un celular&#10;&#10;Descripción generada automáticamente"/>
+          <wp:inline distT="0" distB="0" distL="0" distR="0" wp14:anchorId="6FB47311" wp14:editId="46328B56">
+            <wp:extent cx="5596890" cy="1154430"/>
+            <wp:effectExtent l="0" t="0" r="3810" b="7620"/>
+            <wp:docPr id="1981023120" name="Imagen 1" descr="Interfaz de usuario gráfica, Texto&#10;&#10;Descripción generada automáticamente"/>
             <wp:cNvGraphicFramePr>
               <a:graphicFrameLocks xmlns:a="http://schemas.openxmlformats.org/drawingml/2006/main" noChangeAspect="1"/>
             </wp:cNvGraphicFramePr>
@@ -1416,36 +1502,23 @@
               <a:graphicData uri="http://schemas.openxmlformats.org/drawingml/2006/picture">
                 <pic:pic xmlns:pic="http://schemas.openxmlformats.org/drawingml/2006/picture">
                   <pic:nvPicPr>
-                    <pic:cNvPr id="1915268592" name="Imagen 4" descr="Captura de pantalla de un celular&#10;&#10;Descripción generada automáticamente"/>
-                    <pic:cNvPicPr>
-                      <a:picLocks noChangeAspect="1" noChangeArrowheads="1"/>
-                    </pic:cNvPicPr>
+                    <pic:cNvPr id="1981023120" name="Imagen 1" descr="Interfaz de usuario gráfica, Texto&#10;&#10;Descripción generada automáticamente"/>
+                    <pic:cNvPicPr/>
                   </pic:nvPicPr>
                   <pic:blipFill>
-                    <a:blip r:embed="rId15">
-                      <a:extLst>
-                        <a:ext uri="{28A0092B-C50C-407E-A947-70E740481C1C}">
-                          <a14:useLocalDpi xmlns:a14="http://schemas.microsoft.com/office/drawing/2010/main" val="0"/>
-                        </a:ext>
-                      </a:extLst>
-                    </a:blip>
-                    <a:srcRect/>
+                    <a:blip r:embed="rId15"/>
                     <a:stretch>
                       <a:fillRect/>
                     </a:stretch>
                   </pic:blipFill>
-                  <pic:spPr bwMode="auto">
+                  <pic:spPr>
                     <a:xfrm>
                       <a:off x="0" y="0"/>
-                      <a:ext cx="5596890" cy="2379345"/>
+                      <a:ext cx="5596890" cy="1154430"/>
                     </a:xfrm>
                     <a:prstGeom prst="rect">
                       <a:avLst/>
                     </a:prstGeom>
-                    <a:noFill/>
-                    <a:ln>
-                      <a:noFill/>
-                    </a:ln>
                   </pic:spPr>
                 </pic:pic>
               </a:graphicData>
@@ -1462,15 +1535,24 @@
           <w:lang w:val="es-MX"/>
         </w:rPr>
       </w:pPr>
-      <w:r>
-        <w:rPr>
-          <w:noProof/>
+    </w:p>
+    <w:p>
+      <w:pPr>
+        <w:ind w:left="-5"/>
+        <w:jc w:val="both"/>
+        <w:rPr>
+          <w:lang w:val="es-MX"/>
+        </w:rPr>
+      </w:pPr>
+      <w:r>
+        <w:rPr>
+          <w:lang w:val="es-MX"/>
         </w:rPr>
         <w:drawing>
-          <wp:inline distT="0" distB="0" distL="0" distR="0" wp14:anchorId="47E6E55B" wp14:editId="637DDFF9">
-            <wp:extent cx="5596890" cy="3787140"/>
-            <wp:effectExtent l="0" t="0" r="3810" b="3810"/>
-            <wp:docPr id="1372506503" name="Imagen 5" descr="Texto&#10;&#10;Descripción generada automáticamente"/>
+          <wp:inline distT="0" distB="0" distL="0" distR="0" wp14:anchorId="72B719CB" wp14:editId="5011130B">
+            <wp:extent cx="1524213" cy="990738"/>
+            <wp:effectExtent l="0" t="0" r="0" b="0"/>
+            <wp:docPr id="98091647" name="Imagen 1" descr="Interfaz de usuario gráfica, Texto, Aplicación, Chat o mensaje de texto&#10;&#10;Descripción generada automáticamente"/>
             <wp:cNvGraphicFramePr>
               <a:graphicFrameLocks xmlns:a="http://schemas.openxmlformats.org/drawingml/2006/main" noChangeAspect="1"/>
             </wp:cNvGraphicFramePr>
@@ -1478,36 +1560,23 @@
               <a:graphicData uri="http://schemas.openxmlformats.org/drawingml/2006/picture">
                 <pic:pic xmlns:pic="http://schemas.openxmlformats.org/drawingml/2006/picture">
                   <pic:nvPicPr>
-                    <pic:cNvPr id="1372506503" name="Imagen 5" descr="Texto&#10;&#10;Descripción generada automáticamente"/>
-                    <pic:cNvPicPr>
-                      <a:picLocks noChangeAspect="1" noChangeArrowheads="1"/>
-                    </pic:cNvPicPr>
+                    <pic:cNvPr id="98091647" name="Imagen 1" descr="Interfaz de usuario gráfica, Texto, Aplicación, Chat o mensaje de texto&#10;&#10;Descripción generada automáticamente"/>
+                    <pic:cNvPicPr/>
                   </pic:nvPicPr>
                   <pic:blipFill>
-                    <a:blip r:embed="rId16">
-                      <a:extLst>
-                        <a:ext uri="{28A0092B-C50C-407E-A947-70E740481C1C}">
-                          <a14:useLocalDpi xmlns:a14="http://schemas.microsoft.com/office/drawing/2010/main" val="0"/>
-                        </a:ext>
-                      </a:extLst>
-                    </a:blip>
-                    <a:srcRect/>
+                    <a:blip r:embed="rId16"/>
                     <a:stretch>
                       <a:fillRect/>
                     </a:stretch>
                   </pic:blipFill>
-                  <pic:spPr bwMode="auto">
+                  <pic:spPr>
                     <a:xfrm>
                       <a:off x="0" y="0"/>
-                      <a:ext cx="5596890" cy="3787140"/>
+                      <a:ext cx="1524213" cy="990738"/>
                     </a:xfrm>
                     <a:prstGeom prst="rect">
                       <a:avLst/>
                     </a:prstGeom>
-                    <a:noFill/>
-                    <a:ln>
-                      <a:noFill/>
-                    </a:ln>
                   </pic:spPr>
                 </pic:pic>
               </a:graphicData>
@@ -1524,60 +1593,6 @@
           <w:lang w:val="es-MX"/>
         </w:rPr>
       </w:pPr>
-      <w:r>
-        <w:rPr>
-          <w:noProof/>
-        </w:rPr>
-        <w:lastRenderedPageBreak/>
-        <w:drawing>
-          <wp:inline distT="0" distB="0" distL="0" distR="0" wp14:anchorId="6D48BACC" wp14:editId="1CC3C8A1">
-            <wp:extent cx="5596890" cy="3585845"/>
-            <wp:effectExtent l="0" t="0" r="3810" b="0"/>
-            <wp:docPr id="1033920076" name="Imagen 6" descr="Texto&#10;&#10;Descripción generada automáticamente"/>
-            <wp:cNvGraphicFramePr>
-              <a:graphicFrameLocks xmlns:a="http://schemas.openxmlformats.org/drawingml/2006/main" noChangeAspect="1"/>
-            </wp:cNvGraphicFramePr>
-            <a:graphic xmlns:a="http://schemas.openxmlformats.org/drawingml/2006/main">
-              <a:graphicData uri="http://schemas.openxmlformats.org/drawingml/2006/picture">
-                <pic:pic xmlns:pic="http://schemas.openxmlformats.org/drawingml/2006/picture">
-                  <pic:nvPicPr>
-                    <pic:cNvPr id="1033920076" name="Imagen 6" descr="Texto&#10;&#10;Descripción generada automáticamente"/>
-                    <pic:cNvPicPr>
-                      <a:picLocks noChangeAspect="1" noChangeArrowheads="1"/>
-                    </pic:cNvPicPr>
-                  </pic:nvPicPr>
-                  <pic:blipFill>
-                    <a:blip r:embed="rId17">
-                      <a:extLst>
-                        <a:ext uri="{28A0092B-C50C-407E-A947-70E740481C1C}">
-                          <a14:useLocalDpi xmlns:a14="http://schemas.microsoft.com/office/drawing/2010/main" val="0"/>
-                        </a:ext>
-                      </a:extLst>
-                    </a:blip>
-                    <a:srcRect/>
-                    <a:stretch>
-                      <a:fillRect/>
-                    </a:stretch>
-                  </pic:blipFill>
-                  <pic:spPr bwMode="auto">
-                    <a:xfrm>
-                      <a:off x="0" y="0"/>
-                      <a:ext cx="5596890" cy="3585845"/>
-                    </a:xfrm>
-                    <a:prstGeom prst="rect">
-                      <a:avLst/>
-                    </a:prstGeom>
-                    <a:noFill/>
-                    <a:ln>
-                      <a:noFill/>
-                    </a:ln>
-                  </pic:spPr>
-                </pic:pic>
-              </a:graphicData>
-            </a:graphic>
-          </wp:inline>
-        </w:drawing>
-      </w:r>
     </w:p>
     <w:p>
       <w:pPr>
@@ -1587,588 +1602,6 @@
           <w:lang w:val="es-MX"/>
         </w:rPr>
       </w:pPr>
-    </w:p>
-    <w:p>
-      <w:pPr>
-        <w:spacing w:after="160" w:line="278" w:lineRule="auto"/>
-        <w:ind w:left="0" w:firstLine="0"/>
-        <w:rPr>
-          <w:b/>
-          <w:sz w:val="32"/>
-          <w:lang w:val="es-MX"/>
-        </w:rPr>
-      </w:pPr>
-      <w:r>
-        <w:rPr>
-          <w:b/>
-          <w:sz w:val="32"/>
-          <w:lang w:val="es-MX"/>
-        </w:rPr>
-        <w:t xml:space="preserve">Parte 3 Utilizando el modo </w:t>
-      </w:r>
-      <w:proofErr w:type="spellStart"/>
-      <w:r>
-        <w:rPr>
-          <w:b/>
-          <w:sz w:val="32"/>
-          <w:lang w:val="es-MX"/>
-        </w:rPr>
-        <w:t>sql</w:t>
-      </w:r>
-      <w:proofErr w:type="spellEnd"/>
-      <w:r>
-        <w:rPr>
-          <w:b/>
-          <w:sz w:val="32"/>
-          <w:lang w:val="es-MX"/>
-        </w:rPr>
-        <w:t xml:space="preserve"> realizar 4 consultas y tabla temporal</w:t>
-      </w:r>
-    </w:p>
-    <w:p>
-      <w:pPr>
-        <w:spacing w:after="160" w:line="278" w:lineRule="auto"/>
-        <w:ind w:left="0" w:firstLine="0"/>
-        <w:rPr>
-          <w:rFonts w:eastAsia="Times New Roman"/>
-          <w:bCs/>
-          <w:szCs w:val="20"/>
-          <w:lang w:val="es-MX"/>
-        </w:rPr>
-      </w:pPr>
-      <w:r>
-        <w:rPr>
-          <w:rFonts w:eastAsia="Times New Roman"/>
-          <w:bCs/>
-          <w:szCs w:val="20"/>
-          <w:lang w:val="es-MX"/>
-        </w:rPr>
-        <w:t xml:space="preserve">En esta parte del laboratorio se utiliza el modo SQL del notebook para realizar consultas adicionales sobre los datos cargados. Se aprovecha la familiaridad con las consultas SQL para explorar la información disponible en el </w:t>
-      </w:r>
-      <w:proofErr w:type="spellStart"/>
-      <w:r>
-        <w:rPr>
-          <w:rFonts w:eastAsia="Times New Roman"/>
-          <w:bCs/>
-          <w:szCs w:val="20"/>
-          <w:lang w:val="es-MX"/>
-        </w:rPr>
-        <w:t>dataset</w:t>
-      </w:r>
-      <w:proofErr w:type="spellEnd"/>
-      <w:r>
-        <w:rPr>
-          <w:rFonts w:eastAsia="Times New Roman"/>
-          <w:bCs/>
-          <w:szCs w:val="20"/>
-          <w:lang w:val="es-MX"/>
-        </w:rPr>
-        <w:t xml:space="preserve">. Además, se procede a la creación de una tabla temporal mediante la inserción de los datos desde la vista temporal generada previamente. Esta tabla temporal facilita la organización y reutilización de datos en consultas posteriores, mejorando la eficiencia del análisis y la manipulación de la información dentro del entorno de </w:t>
-      </w:r>
-      <w:proofErr w:type="spellStart"/>
-      <w:r>
-        <w:rPr>
-          <w:rFonts w:eastAsia="Times New Roman"/>
-          <w:bCs/>
-          <w:szCs w:val="20"/>
-          <w:lang w:val="es-MX"/>
-        </w:rPr>
-        <w:t>Databricks</w:t>
-      </w:r>
-      <w:proofErr w:type="spellEnd"/>
-      <w:r>
-        <w:rPr>
-          <w:rFonts w:eastAsia="Times New Roman"/>
-          <w:bCs/>
-          <w:szCs w:val="20"/>
-          <w:lang w:val="es-MX"/>
-        </w:rPr>
-        <w:t>.</w:t>
-      </w:r>
-    </w:p>
-    <w:p>
-      <w:pPr>
-        <w:ind w:left="-5"/>
-        <w:jc w:val="both"/>
-        <w:rPr>
-          <w:lang w:val="es-MX"/>
-        </w:rPr>
-      </w:pPr>
-      <w:r>
-        <w:rPr>
-          <w:noProof/>
-        </w:rPr>
-        <w:lastRenderedPageBreak/>
-        <w:drawing>
-          <wp:inline distT="0" distB="0" distL="0" distR="0" wp14:anchorId="535E80B7" wp14:editId="23A7221A">
-            <wp:extent cx="5596890" cy="2985135"/>
-            <wp:effectExtent l="0" t="0" r="3810" b="5715"/>
-            <wp:docPr id="632724395" name="Imagen 7" descr="Captura de pantalla de un celular&#10;&#10;Descripción generada automáticamente"/>
-            <wp:cNvGraphicFramePr>
-              <a:graphicFrameLocks xmlns:a="http://schemas.openxmlformats.org/drawingml/2006/main" noChangeAspect="1"/>
-            </wp:cNvGraphicFramePr>
-            <a:graphic xmlns:a="http://schemas.openxmlformats.org/drawingml/2006/main">
-              <a:graphicData uri="http://schemas.openxmlformats.org/drawingml/2006/picture">
-                <pic:pic xmlns:pic="http://schemas.openxmlformats.org/drawingml/2006/picture">
-                  <pic:nvPicPr>
-                    <pic:cNvPr id="632724395" name="Imagen 7" descr="Captura de pantalla de un celular&#10;&#10;Descripción generada automáticamente"/>
-                    <pic:cNvPicPr>
-                      <a:picLocks noChangeAspect="1" noChangeArrowheads="1"/>
-                    </pic:cNvPicPr>
-                  </pic:nvPicPr>
-                  <pic:blipFill>
-                    <a:blip r:embed="rId18">
-                      <a:extLst>
-                        <a:ext uri="{28A0092B-C50C-407E-A947-70E740481C1C}">
-                          <a14:useLocalDpi xmlns:a14="http://schemas.microsoft.com/office/drawing/2010/main" val="0"/>
-                        </a:ext>
-                      </a:extLst>
-                    </a:blip>
-                    <a:srcRect/>
-                    <a:stretch>
-                      <a:fillRect/>
-                    </a:stretch>
-                  </pic:blipFill>
-                  <pic:spPr bwMode="auto">
-                    <a:xfrm>
-                      <a:off x="0" y="0"/>
-                      <a:ext cx="5596890" cy="2985135"/>
-                    </a:xfrm>
-                    <a:prstGeom prst="rect">
-                      <a:avLst/>
-                    </a:prstGeom>
-                    <a:noFill/>
-                    <a:ln>
-                      <a:noFill/>
-                    </a:ln>
-                  </pic:spPr>
-                </pic:pic>
-              </a:graphicData>
-            </a:graphic>
-          </wp:inline>
-        </w:drawing>
-      </w:r>
-    </w:p>
-    <w:p>
-      <w:pPr>
-        <w:ind w:left="-5"/>
-        <w:jc w:val="both"/>
-        <w:rPr>
-          <w:lang w:val="es-MX"/>
-        </w:rPr>
-      </w:pPr>
-      <w:r>
-        <w:rPr>
-          <w:noProof/>
-        </w:rPr>
-        <w:drawing>
-          <wp:inline distT="0" distB="0" distL="0" distR="0" wp14:anchorId="74590571" wp14:editId="639E509E">
-            <wp:extent cx="5596890" cy="3522980"/>
-            <wp:effectExtent l="0" t="0" r="3810" b="1270"/>
-            <wp:docPr id="203132965" name="Imagen 8" descr="Captura de pantalla de un celular&#10;&#10;Descripción generada automáticamente"/>
-            <wp:cNvGraphicFramePr>
-              <a:graphicFrameLocks xmlns:a="http://schemas.openxmlformats.org/drawingml/2006/main" noChangeAspect="1"/>
-            </wp:cNvGraphicFramePr>
-            <a:graphic xmlns:a="http://schemas.openxmlformats.org/drawingml/2006/main">
-              <a:graphicData uri="http://schemas.openxmlformats.org/drawingml/2006/picture">
-                <pic:pic xmlns:pic="http://schemas.openxmlformats.org/drawingml/2006/picture">
-                  <pic:nvPicPr>
-                    <pic:cNvPr id="203132965" name="Imagen 8" descr="Captura de pantalla de un celular&#10;&#10;Descripción generada automáticamente"/>
-                    <pic:cNvPicPr>
-                      <a:picLocks noChangeAspect="1" noChangeArrowheads="1"/>
-                    </pic:cNvPicPr>
-                  </pic:nvPicPr>
-                  <pic:blipFill>
-                    <a:blip r:embed="rId19">
-                      <a:extLst>
-                        <a:ext uri="{28A0092B-C50C-407E-A947-70E740481C1C}">
-                          <a14:useLocalDpi xmlns:a14="http://schemas.microsoft.com/office/drawing/2010/main" val="0"/>
-                        </a:ext>
-                      </a:extLst>
-                    </a:blip>
-                    <a:srcRect/>
-                    <a:stretch>
-                      <a:fillRect/>
-                    </a:stretch>
-                  </pic:blipFill>
-                  <pic:spPr bwMode="auto">
-                    <a:xfrm>
-                      <a:off x="0" y="0"/>
-                      <a:ext cx="5596890" cy="3522980"/>
-                    </a:xfrm>
-                    <a:prstGeom prst="rect">
-                      <a:avLst/>
-                    </a:prstGeom>
-                    <a:noFill/>
-                    <a:ln>
-                      <a:noFill/>
-                    </a:ln>
-                  </pic:spPr>
-                </pic:pic>
-              </a:graphicData>
-            </a:graphic>
-          </wp:inline>
-        </w:drawing>
-      </w:r>
-    </w:p>
-    <w:p>
-      <w:pPr>
-        <w:ind w:left="-5"/>
-        <w:jc w:val="both"/>
-        <w:rPr>
-          <w:lang w:val="es-MX"/>
-        </w:rPr>
-      </w:pPr>
-      <w:r>
-        <w:rPr>
-          <w:noProof/>
-        </w:rPr>
-        <w:lastRenderedPageBreak/>
-        <w:drawing>
-          <wp:inline distT="0" distB="0" distL="0" distR="0" wp14:anchorId="08D88692" wp14:editId="4A9C2E6A">
-            <wp:extent cx="5596890" cy="4931410"/>
-            <wp:effectExtent l="0" t="0" r="3810" b="2540"/>
-            <wp:docPr id="1063590771" name="Imagen 9" descr="Captura de pantalla de computadora&#10;&#10;Descripción generada automáticamente"/>
-            <wp:cNvGraphicFramePr>
-              <a:graphicFrameLocks xmlns:a="http://schemas.openxmlformats.org/drawingml/2006/main" noChangeAspect="1"/>
-            </wp:cNvGraphicFramePr>
-            <a:graphic xmlns:a="http://schemas.openxmlformats.org/drawingml/2006/main">
-              <a:graphicData uri="http://schemas.openxmlformats.org/drawingml/2006/picture">
-                <pic:pic xmlns:pic="http://schemas.openxmlformats.org/drawingml/2006/picture">
-                  <pic:nvPicPr>
-                    <pic:cNvPr id="1063590771" name="Imagen 9" descr="Captura de pantalla de computadora&#10;&#10;Descripción generada automáticamente"/>
-                    <pic:cNvPicPr>
-                      <a:picLocks noChangeAspect="1" noChangeArrowheads="1"/>
-                    </pic:cNvPicPr>
-                  </pic:nvPicPr>
-                  <pic:blipFill>
-                    <a:blip r:embed="rId20">
-                      <a:extLst>
-                        <a:ext uri="{28A0092B-C50C-407E-A947-70E740481C1C}">
-                          <a14:useLocalDpi xmlns:a14="http://schemas.microsoft.com/office/drawing/2010/main" val="0"/>
-                        </a:ext>
-                      </a:extLst>
-                    </a:blip>
-                    <a:srcRect/>
-                    <a:stretch>
-                      <a:fillRect/>
-                    </a:stretch>
-                  </pic:blipFill>
-                  <pic:spPr bwMode="auto">
-                    <a:xfrm>
-                      <a:off x="0" y="0"/>
-                      <a:ext cx="5596890" cy="4931410"/>
-                    </a:xfrm>
-                    <a:prstGeom prst="rect">
-                      <a:avLst/>
-                    </a:prstGeom>
-                    <a:noFill/>
-                    <a:ln>
-                      <a:noFill/>
-                    </a:ln>
-                  </pic:spPr>
-                </pic:pic>
-              </a:graphicData>
-            </a:graphic>
-          </wp:inline>
-        </w:drawing>
-      </w:r>
-    </w:p>
-    <w:p>
-      <w:pPr>
-        <w:ind w:left="-5"/>
-        <w:jc w:val="both"/>
-        <w:rPr>
-          <w:lang w:val="es-MX"/>
-        </w:rPr>
-      </w:pPr>
-      <w:r>
-        <w:rPr>
-          <w:noProof/>
-        </w:rPr>
-        <w:lastRenderedPageBreak/>
-        <w:drawing>
-          <wp:inline distT="0" distB="0" distL="0" distR="0" wp14:anchorId="11B7AEC7" wp14:editId="2FB0EFB7">
-            <wp:extent cx="5596890" cy="4870450"/>
-            <wp:effectExtent l="0" t="0" r="3810" b="6350"/>
-            <wp:docPr id="1304379223" name="Imagen 10" descr="Captura de pantalla de computadora&#10;&#10;Descripción generada automáticamente"/>
-            <wp:cNvGraphicFramePr>
-              <a:graphicFrameLocks xmlns:a="http://schemas.openxmlformats.org/drawingml/2006/main" noChangeAspect="1"/>
-            </wp:cNvGraphicFramePr>
-            <a:graphic xmlns:a="http://schemas.openxmlformats.org/drawingml/2006/main">
-              <a:graphicData uri="http://schemas.openxmlformats.org/drawingml/2006/picture">
-                <pic:pic xmlns:pic="http://schemas.openxmlformats.org/drawingml/2006/picture">
-                  <pic:nvPicPr>
-                    <pic:cNvPr id="1304379223" name="Imagen 10" descr="Captura de pantalla de computadora&#10;&#10;Descripción generada automáticamente"/>
-                    <pic:cNvPicPr>
-                      <a:picLocks noChangeAspect="1" noChangeArrowheads="1"/>
-                    </pic:cNvPicPr>
-                  </pic:nvPicPr>
-                  <pic:blipFill>
-                    <a:blip r:embed="rId21">
-                      <a:extLst>
-                        <a:ext uri="{28A0092B-C50C-407E-A947-70E740481C1C}">
-                          <a14:useLocalDpi xmlns:a14="http://schemas.microsoft.com/office/drawing/2010/main" val="0"/>
-                        </a:ext>
-                      </a:extLst>
-                    </a:blip>
-                    <a:srcRect/>
-                    <a:stretch>
-                      <a:fillRect/>
-                    </a:stretch>
-                  </pic:blipFill>
-                  <pic:spPr bwMode="auto">
-                    <a:xfrm>
-                      <a:off x="0" y="0"/>
-                      <a:ext cx="5596890" cy="4870450"/>
-                    </a:xfrm>
-                    <a:prstGeom prst="rect">
-                      <a:avLst/>
-                    </a:prstGeom>
-                    <a:noFill/>
-                    <a:ln>
-                      <a:noFill/>
-                    </a:ln>
-                  </pic:spPr>
-                </pic:pic>
-              </a:graphicData>
-            </a:graphic>
-          </wp:inline>
-        </w:drawing>
-      </w:r>
-    </w:p>
-    <w:p>
-      <w:pPr>
-        <w:ind w:left="-5"/>
-        <w:jc w:val="both"/>
-        <w:rPr>
-          <w:lang w:val="es-MX"/>
-        </w:rPr>
-      </w:pPr>
-      <w:r>
-        <w:rPr>
-          <w:noProof/>
-        </w:rPr>
-        <w:lastRenderedPageBreak/>
-        <w:drawing>
-          <wp:inline distT="0" distB="0" distL="0" distR="0" wp14:anchorId="0906ED27" wp14:editId="0DE21FE8">
-            <wp:extent cx="5596890" cy="5316855"/>
-            <wp:effectExtent l="0" t="0" r="3810" b="0"/>
-            <wp:docPr id="443300487" name="Imagen 11" descr="Interfaz de usuario gráfica&#10;&#10;Descripción generada automáticamente con confianza baja"/>
-            <wp:cNvGraphicFramePr>
-              <a:graphicFrameLocks xmlns:a="http://schemas.openxmlformats.org/drawingml/2006/main" noChangeAspect="1"/>
-            </wp:cNvGraphicFramePr>
-            <a:graphic xmlns:a="http://schemas.openxmlformats.org/drawingml/2006/main">
-              <a:graphicData uri="http://schemas.openxmlformats.org/drawingml/2006/picture">
-                <pic:pic xmlns:pic="http://schemas.openxmlformats.org/drawingml/2006/picture">
-                  <pic:nvPicPr>
-                    <pic:cNvPr id="443300487" name="Imagen 11" descr="Interfaz de usuario gráfica&#10;&#10;Descripción generada automáticamente con confianza baja"/>
-                    <pic:cNvPicPr>
-                      <a:picLocks noChangeAspect="1" noChangeArrowheads="1"/>
-                    </pic:cNvPicPr>
-                  </pic:nvPicPr>
-                  <pic:blipFill>
-                    <a:blip r:embed="rId22">
-                      <a:extLst>
-                        <a:ext uri="{28A0092B-C50C-407E-A947-70E740481C1C}">
-                          <a14:useLocalDpi xmlns:a14="http://schemas.microsoft.com/office/drawing/2010/main" val="0"/>
-                        </a:ext>
-                      </a:extLst>
-                    </a:blip>
-                    <a:srcRect/>
-                    <a:stretch>
-                      <a:fillRect/>
-                    </a:stretch>
-                  </pic:blipFill>
-                  <pic:spPr bwMode="auto">
-                    <a:xfrm>
-                      <a:off x="0" y="0"/>
-                      <a:ext cx="5596890" cy="5316855"/>
-                    </a:xfrm>
-                    <a:prstGeom prst="rect">
-                      <a:avLst/>
-                    </a:prstGeom>
-                    <a:noFill/>
-                    <a:ln>
-                      <a:noFill/>
-                    </a:ln>
-                  </pic:spPr>
-                </pic:pic>
-              </a:graphicData>
-            </a:graphic>
-          </wp:inline>
-        </w:drawing>
-      </w:r>
-    </w:p>
-    <w:p>
-      <w:pPr>
-        <w:ind w:left="-5"/>
-        <w:jc w:val="both"/>
-        <w:rPr>
-          <w:lang w:val="es-MX"/>
-        </w:rPr>
-      </w:pPr>
-    </w:p>
-    <w:p>
-      <w:pPr>
-        <w:spacing w:after="160" w:line="278" w:lineRule="auto"/>
-        <w:ind w:left="0" w:firstLine="0"/>
-        <w:rPr>
-          <w:b/>
-          <w:sz w:val="32"/>
-          <w:lang w:val="es-MX"/>
-        </w:rPr>
-      </w:pPr>
-      <w:r>
-        <w:rPr>
-          <w:b/>
-          <w:sz w:val="32"/>
-          <w:lang w:val="es-MX"/>
-        </w:rPr>
-        <w:t xml:space="preserve">Parte 4 Almacenar resultados en archivo </w:t>
-      </w:r>
-      <w:proofErr w:type="spellStart"/>
-      <w:r>
-        <w:rPr>
-          <w:b/>
-          <w:sz w:val="32"/>
-          <w:lang w:val="es-MX"/>
-        </w:rPr>
-        <w:t>parquet</w:t>
-      </w:r>
-      <w:proofErr w:type="spellEnd"/>
-      <w:r>
-        <w:rPr>
-          <w:b/>
-          <w:sz w:val="32"/>
-          <w:lang w:val="es-MX"/>
-        </w:rPr>
-        <w:t xml:space="preserve"> </w:t>
-      </w:r>
-    </w:p>
-    <w:p>
-      <w:pPr>
-        <w:spacing w:after="160" w:line="278" w:lineRule="auto"/>
-        <w:ind w:left="0" w:firstLine="0"/>
-        <w:rPr>
-          <w:rFonts w:eastAsia="Times New Roman"/>
-          <w:bCs/>
-          <w:szCs w:val="20"/>
-          <w:lang w:val="es-MX"/>
-        </w:rPr>
-      </w:pPr>
-      <w:r>
-        <w:rPr>
-          <w:rFonts w:eastAsia="Times New Roman"/>
-          <w:bCs/>
-          <w:szCs w:val="20"/>
-          <w:lang w:val="es-MX"/>
-        </w:rPr>
-        <w:t xml:space="preserve">En esta última fase, se explora cómo almacenar los resultados de las consultas en archivos </w:t>
-      </w:r>
-      <w:proofErr w:type="spellStart"/>
-      <w:r>
-        <w:rPr>
-          <w:rFonts w:eastAsia="Times New Roman"/>
-          <w:bCs/>
-          <w:szCs w:val="20"/>
-          <w:lang w:val="es-MX"/>
-        </w:rPr>
-        <w:t>Parquet</w:t>
-      </w:r>
-      <w:proofErr w:type="spellEnd"/>
-      <w:r>
-        <w:rPr>
-          <w:rFonts w:eastAsia="Times New Roman"/>
-          <w:bCs/>
-          <w:szCs w:val="20"/>
-          <w:lang w:val="es-MX"/>
-        </w:rPr>
-        <w:t xml:space="preserve">. Este formato es ampliamente utilizado en Big Data debido a su capacidad para manejar grandes volúmenes de datos de manera eficiente, con compresión y particionado incorporados. Al finalizar esta parte, los resultados generados estarán disponibles en </w:t>
-      </w:r>
-      <w:proofErr w:type="spellStart"/>
-      <w:r>
-        <w:rPr>
-          <w:rFonts w:eastAsia="Times New Roman"/>
-          <w:bCs/>
-          <w:szCs w:val="20"/>
-          <w:lang w:val="es-MX"/>
-        </w:rPr>
-        <w:t>Parquet</w:t>
-      </w:r>
-      <w:proofErr w:type="spellEnd"/>
-      <w:r>
-        <w:rPr>
-          <w:rFonts w:eastAsia="Times New Roman"/>
-          <w:bCs/>
-          <w:szCs w:val="20"/>
-          <w:lang w:val="es-MX"/>
-        </w:rPr>
-        <w:t>, lo que facilita su reutilización y optimiza su almacenamiento para futuras consultas y análisis.</w:t>
-      </w:r>
-    </w:p>
-    <w:p>
-      <w:pPr>
-        <w:ind w:left="-5"/>
-        <w:jc w:val="both"/>
-        <w:rPr>
-          <w:lang w:val="es-MX"/>
-        </w:rPr>
-      </w:pPr>
-      <w:r>
-        <w:rPr>
-          <w:noProof/>
-        </w:rPr>
-        <w:lastRenderedPageBreak/>
-        <w:drawing>
-          <wp:inline distT="0" distB="0" distL="0" distR="0" wp14:anchorId="648867BB" wp14:editId="58320AC8">
-            <wp:extent cx="5596890" cy="5711825"/>
-            <wp:effectExtent l="0" t="0" r="3810" b="3175"/>
-            <wp:docPr id="349714937" name="Imagen 12" descr="Captura de pantalla de computadora&#10;&#10;Descripción generada automáticamente"/>
-            <wp:cNvGraphicFramePr>
-              <a:graphicFrameLocks xmlns:a="http://schemas.openxmlformats.org/drawingml/2006/main" noChangeAspect="1"/>
-            </wp:cNvGraphicFramePr>
-            <a:graphic xmlns:a="http://schemas.openxmlformats.org/drawingml/2006/main">
-              <a:graphicData uri="http://schemas.openxmlformats.org/drawingml/2006/picture">
-                <pic:pic xmlns:pic="http://schemas.openxmlformats.org/drawingml/2006/picture">
-                  <pic:nvPicPr>
-                    <pic:cNvPr id="349714937" name="Imagen 12" descr="Captura de pantalla de computadora&#10;&#10;Descripción generada automáticamente"/>
-                    <pic:cNvPicPr>
-                      <a:picLocks noChangeAspect="1" noChangeArrowheads="1"/>
-                    </pic:cNvPicPr>
-                  </pic:nvPicPr>
-                  <pic:blipFill>
-                    <a:blip r:embed="rId23">
-                      <a:extLst>
-                        <a:ext uri="{28A0092B-C50C-407E-A947-70E740481C1C}">
-                          <a14:useLocalDpi xmlns:a14="http://schemas.microsoft.com/office/drawing/2010/main" val="0"/>
-                        </a:ext>
-                      </a:extLst>
-                    </a:blip>
-                    <a:srcRect/>
-                    <a:stretch>
-                      <a:fillRect/>
-                    </a:stretch>
-                  </pic:blipFill>
-                  <pic:spPr bwMode="auto">
-                    <a:xfrm>
-                      <a:off x="0" y="0"/>
-                      <a:ext cx="5596890" cy="5711825"/>
-                    </a:xfrm>
-                    <a:prstGeom prst="rect">
-                      <a:avLst/>
-                    </a:prstGeom>
-                    <a:noFill/>
-                    <a:ln>
-                      <a:noFill/>
-                    </a:ln>
-                  </pic:spPr>
-                </pic:pic>
-              </a:graphicData>
-            </a:graphic>
-          </wp:inline>
-        </w:drawing>
-      </w:r>
     </w:p>
     <w:p>
       <w:pPr>
@@ -2221,7 +1654,7 @@
           <w:szCs w:val="20"/>
           <w:lang w:val="es-MX"/>
         </w:rPr>
-        <w:t xml:space="preserve">A lo largo de este laboratorio se exploraron las capacidades de </w:t>
+        <w:t xml:space="preserve">En esta práctica, logramos procesar y limpiar un conjunto de datos utilizando herramientas fundamentales de pandas en Python, enfocándonos en la eliminación de valores nulos y el almacenamiento en distintos formatos. A través de la eliminación de las filas con valores nulos en la columna </w:t>
       </w:r>
       <w:proofErr w:type="spellStart"/>
       <w:r>
@@ -2229,7 +1662,7 @@
           <w:szCs w:val="20"/>
           <w:lang w:val="es-MX"/>
         </w:rPr>
-        <w:t>Databricks</w:t>
+        <w:t>state</w:t>
       </w:r>
       <w:proofErr w:type="spellEnd"/>
       <w:r>
@@ -2237,7 +1670,33 @@
           <w:szCs w:val="20"/>
           <w:lang w:val="es-MX"/>
         </w:rPr>
-        <w:t xml:space="preserve"> para cargar, consultar y almacenar datos de manera eficiente utilizando </w:t>
+        <w:t>, comprendimos la importancia de asegurar la calidad de los datos, ya que los valores faltantes pueden introducir errores en análisis y decisiones posteriores.</w:t>
+      </w:r>
+    </w:p>
+    <w:p>
+      <w:pPr>
+        <w:jc w:val="both"/>
+        <w:rPr>
+          <w:szCs w:val="20"/>
+          <w:u w:val="single"/>
+          <w:lang w:val="es-MX"/>
+        </w:rPr>
+      </w:pPr>
+    </w:p>
+    <w:p>
+      <w:pPr>
+        <w:jc w:val="both"/>
+        <w:rPr>
+          <w:szCs w:val="20"/>
+          <w:lang w:val="es-MX"/>
+        </w:rPr>
+      </w:pPr>
+      <w:r>
+        <w:rPr>
+          <w:szCs w:val="20"/>
+          <w:lang w:val="es-MX"/>
+        </w:rPr>
+        <w:t xml:space="preserve">Además, el proceso de conversión del </w:t>
       </w:r>
       <w:proofErr w:type="spellStart"/>
       <w:r>
@@ -2245,7 +1704,7 @@
           <w:szCs w:val="20"/>
           <w:lang w:val="es-MX"/>
         </w:rPr>
-        <w:t>PySpark</w:t>
+        <w:t>DataFrame</w:t>
       </w:r>
       <w:proofErr w:type="spellEnd"/>
       <w:r>
@@ -2253,23 +1712,7 @@
           <w:szCs w:val="20"/>
           <w:lang w:val="es-MX"/>
         </w:rPr>
-        <w:t xml:space="preserve"> y SQL. El trabajo permitió reforzar conocimientos sobre vistas temporales, consultas relacionales y el uso de tablas temporales, además de familiarizarse con el formato </w:t>
-      </w:r>
-      <w:proofErr w:type="spellStart"/>
-      <w:r>
-        <w:rPr>
-          <w:szCs w:val="20"/>
-          <w:lang w:val="es-MX"/>
-        </w:rPr>
-        <w:t>Parquet</w:t>
-      </w:r>
-      <w:proofErr w:type="spellEnd"/>
-      <w:r>
-        <w:rPr>
-          <w:szCs w:val="20"/>
-          <w:lang w:val="es-MX"/>
-        </w:rPr>
-        <w:t xml:space="preserve"> para el almacenamiento de resultados. Estas habilidades son fundamentales en el análisis de grandes volúmenes de datos y preparan al estudiante para enfrentar retos en entornos de Big Data, optimizando tanto el procesamiento como la gestión de la información.</w:t>
+        <w:t xml:space="preserve"> a formato XML destacó la versatilidad de pandas y nos brindó una experiencia práctica en la manipulación y transformación de datos para prepararlos para almacenamiento o integración en otros sistemas. Resolver los problemas técnicos, como la codificación y la instalación de bibliotecas adicionales, nos permitió afianzar habilidades para manejar situaciones comunes al trabajar con archivos de distintos orígenes y formatos.</w:t>
       </w:r>
     </w:p>
     <w:p>
@@ -4577,7 +4020,6 @@
   <w:style w:type="character" w:default="1" w:styleId="Fuentedeprrafopredeter">
     <w:name w:val="Default Paragraph Font"/>
     <w:uiPriority w:val="1"/>
-    <w:semiHidden/>
     <w:unhideWhenUsed/>
   </w:style>
   <w:style w:type="table" w:default="1" w:styleId="Tablanormal">
@@ -4944,23 +4386,6 @@
 </file>
 
 <file path=customXml/item1.xml><?xml version="1.0" encoding="utf-8"?>
-<p:properties xmlns:p="http://schemas.microsoft.com/office/2006/metadata/properties" xmlns:xsi="http://www.w3.org/2001/XMLSchema-instance" xmlns:pc="http://schemas.microsoft.com/office/infopath/2007/PartnerControls">
-  <documentManagement>
-    <_activity xmlns="fd0089ba-be73-45c7-9eb9-113f429cb602" xsi:nil="true"/>
-  </documentManagement>
-</p:properties>
-</file>
-
-<file path=customXml/item2.xml><?xml version="1.0" encoding="utf-8"?>
-<?mso-contentType ?>
-<FormTemplates xmlns="http://schemas.microsoft.com/sharepoint/v3/contenttype/forms">
-  <Display>DocumentLibraryForm</Display>
-  <Edit>DocumentLibraryForm</Edit>
-  <New>DocumentLibraryForm</New>
-</FormTemplates>
-</file>
-
-<file path=customXml/item3.xml><?xml version="1.0" encoding="utf-8"?>
 <ct:contentTypeSchema xmlns:ct="http://schemas.microsoft.com/office/2006/metadata/contentType" xmlns:ma="http://schemas.microsoft.com/office/2006/metadata/properties/metaAttributes" ct:_="" ma:_="" ma:contentTypeName="Document" ma:contentTypeID="0x010100EBC8639423B74F4C9E68FB8209CA0096" ma:contentTypeVersion="5" ma:contentTypeDescription="Create a new document." ma:contentTypeScope="" ma:versionID="bf90e750e0f270c9272f816eb833b337">
   <xsd:schema xmlns:xsd="http://www.w3.org/2001/XMLSchema" xmlns:xs="http://www.w3.org/2001/XMLSchema" xmlns:p="http://schemas.microsoft.com/office/2006/metadata/properties" xmlns:ns3="fd0089ba-be73-45c7-9eb9-113f429cb602" targetNamespace="http://schemas.microsoft.com/office/2006/metadata/properties" ma:root="true" ma:fieldsID="18207150a14c6d57565fe317ccf286eb" ns3:_="">
     <xsd:import namespace="fd0089ba-be73-45c7-9eb9-113f429cb602"/>
@@ -5110,25 +4535,24 @@
 </ct:contentTypeSchema>
 </file>
 
-<file path=customXml/itemProps1.xml><?xml version="1.0" encoding="utf-8"?>
-<ds:datastoreItem xmlns:ds="http://schemas.openxmlformats.org/officeDocument/2006/customXml" ds:itemID="{872F1AB1-D0ED-4CEE-8637-8676375CDEC6}">
-  <ds:schemaRefs>
-    <ds:schemaRef ds:uri="http://schemas.microsoft.com/office/2006/metadata/properties"/>
-    <ds:schemaRef ds:uri="http://schemas.microsoft.com/office/infopath/2007/PartnerControls"/>
-    <ds:schemaRef ds:uri="fd0089ba-be73-45c7-9eb9-113f429cb602"/>
-  </ds:schemaRefs>
-</ds:datastoreItem>
+<file path=customXml/item2.xml><?xml version="1.0" encoding="utf-8"?>
+<?mso-contentType ?>
+<FormTemplates xmlns="http://schemas.microsoft.com/sharepoint/v3/contenttype/forms">
+  <Display>DocumentLibraryForm</Display>
+  <Edit>DocumentLibraryForm</Edit>
+  <New>DocumentLibraryForm</New>
+</FormTemplates>
 </file>
 
-<file path=customXml/itemProps2.xml><?xml version="1.0" encoding="utf-8"?>
-<ds:datastoreItem xmlns:ds="http://schemas.openxmlformats.org/officeDocument/2006/customXml" ds:itemID="{61E598F4-F8DF-43CE-9BE3-27F36861B35D}">
-  <ds:schemaRefs>
-    <ds:schemaRef ds:uri="http://schemas.microsoft.com/sharepoint/v3/contenttype/forms"/>
-  </ds:schemaRefs>
-</ds:datastoreItem>
+<file path=customXml/item3.xml><?xml version="1.0" encoding="utf-8"?>
+<p:properties xmlns:p="http://schemas.microsoft.com/office/2006/metadata/properties" xmlns:xsi="http://www.w3.org/2001/XMLSchema-instance" xmlns:pc="http://schemas.microsoft.com/office/infopath/2007/PartnerControls">
+  <documentManagement>
+    <_activity xmlns="fd0089ba-be73-45c7-9eb9-113f429cb602" xsi:nil="true"/>
+  </documentManagement>
+</p:properties>
 </file>
 
-<file path=customXml/itemProps3.xml><?xml version="1.0" encoding="utf-8"?>
+<file path=customXml/itemProps1.xml><?xml version="1.0" encoding="utf-8"?>
 <ds:datastoreItem xmlns:ds="http://schemas.openxmlformats.org/officeDocument/2006/customXml" ds:itemID="{2BD971E0-BA2C-45B4-BC4B-11513A432C76}">
   <ds:schemaRefs>
     <ds:schemaRef ds:uri="http://schemas.microsoft.com/office/2006/metadata/contentType"/>
@@ -5144,4 +4568,22 @@
     <ds:schemaRef ds:uri="http://schemas.microsoft.com/internal/obd"/>
   </ds:schemaRefs>
 </ds:datastoreItem>
+</file>
+
+<file path=customXml/itemProps2.xml><?xml version="1.0" encoding="utf-8"?>
+<ds:datastoreItem xmlns:ds="http://schemas.openxmlformats.org/officeDocument/2006/customXml" ds:itemID="{61E598F4-F8DF-43CE-9BE3-27F36861B35D}">
+  <ds:schemaRefs>
+    <ds:schemaRef ds:uri="http://schemas.microsoft.com/sharepoint/v3/contenttype/forms"/>
+  </ds:schemaRefs>
+</ds:datastoreItem>
+</file>
+
+<file path=customXml/itemProps3.xml><?xml version="1.0" encoding="utf-8"?>
+<ds:datastoreItem xmlns:ds="http://schemas.openxmlformats.org/officeDocument/2006/customXml" ds:itemID="{872F1AB1-D0ED-4CEE-8637-8676375CDEC6}">
+  <ds:schemaRefs>
+    <ds:schemaRef ds:uri="http://schemas.microsoft.com/office/2006/metadata/properties"/>
+    <ds:schemaRef ds:uri="http://schemas.microsoft.com/office/infopath/2007/PartnerControls"/>
+    <ds:schemaRef ds:uri="fd0089ba-be73-45c7-9eb9-113f429cb602"/>
+  </ds:schemaRefs>
+</ds:datastoreItem>
 </file>